--- a/sem5/OMIS/lab1/Text_description.docx
+++ b/sem5/OMIS/lab1/Text_description.docx
@@ -4,8 +4,463 @@
   <w:body>
     <w:p>
       <w:pPr>
-        <w:ind w:left="708"/>
         <w:jc w:val="center"/>
+        <w:rPr>
+          <w:rFonts w:ascii="Arial" w:hAnsi="Arial" w:cs="Arial"/>
+          <w:sz w:val="24"/>
+          <w:szCs w:val="24"/>
+        </w:rPr>
+      </w:pPr>
+      <w:r>
+        <w:rPr>
+          <w:rFonts w:ascii="Arial" w:hAnsi="Arial" w:cs="Arial"/>
+          <w:sz w:val="24"/>
+          <w:szCs w:val="24"/>
+        </w:rPr>
+        <w:t>Министерство образования Республики Беларусь</w:t>
+      </w:r>
+    </w:p>
+    <w:p>
+      <w:pPr>
+        <w:jc w:val="center"/>
+        <w:rPr>
+          <w:rFonts w:ascii="Arial" w:hAnsi="Arial" w:cs="Arial"/>
+          <w:sz w:val="24"/>
+          <w:szCs w:val="24"/>
+        </w:rPr>
+      </w:pPr>
+      <w:r>
+        <w:rPr>
+          <w:rFonts w:ascii="Arial" w:hAnsi="Arial" w:cs="Arial"/>
+          <w:sz w:val="24"/>
+          <w:szCs w:val="24"/>
+        </w:rPr>
+        <w:t>Учреждение образования «Белорусский государственный университет</w:t>
+      </w:r>
+    </w:p>
+    <w:p>
+      <w:pPr>
+        <w:jc w:val="center"/>
+        <w:rPr>
+          <w:rFonts w:ascii="Arial" w:hAnsi="Arial" w:cs="Arial"/>
+          <w:sz w:val="24"/>
+          <w:szCs w:val="24"/>
+        </w:rPr>
+      </w:pPr>
+      <w:r>
+        <w:rPr>
+          <w:rFonts w:ascii="Arial" w:hAnsi="Arial" w:cs="Arial"/>
+          <w:sz w:val="24"/>
+          <w:szCs w:val="24"/>
+        </w:rPr>
+        <w:t>информатики и радиоэлектроники»</w:t>
+      </w:r>
+    </w:p>
+    <w:p>
+      <w:pPr>
+        <w:jc w:val="center"/>
+        <w:rPr>
+          <w:rFonts w:ascii="Arial" w:hAnsi="Arial" w:cs="Arial"/>
+          <w:sz w:val="24"/>
+          <w:szCs w:val="24"/>
+        </w:rPr>
+      </w:pPr>
+    </w:p>
+    <w:p>
+      <w:pPr>
+        <w:jc w:val="center"/>
+        <w:rPr>
+          <w:rFonts w:ascii="Arial" w:hAnsi="Arial" w:cs="Arial"/>
+          <w:sz w:val="24"/>
+          <w:szCs w:val="24"/>
+        </w:rPr>
+      </w:pPr>
+    </w:p>
+    <w:p>
+      <w:pPr>
+        <w:jc w:val="center"/>
+        <w:rPr>
+          <w:rFonts w:ascii="Arial" w:hAnsi="Arial" w:cs="Arial"/>
+          <w:sz w:val="24"/>
+          <w:szCs w:val="24"/>
+        </w:rPr>
+      </w:pPr>
+    </w:p>
+    <w:p>
+      <w:pPr>
+        <w:jc w:val="center"/>
+        <w:rPr>
+          <w:rFonts w:ascii="Arial" w:hAnsi="Arial" w:cs="Arial"/>
+          <w:sz w:val="24"/>
+          <w:szCs w:val="24"/>
+        </w:rPr>
+      </w:pPr>
+      <w:r>
+        <w:rPr>
+          <w:rFonts w:ascii="Arial" w:hAnsi="Arial" w:cs="Arial"/>
+          <w:sz w:val="24"/>
+          <w:szCs w:val="24"/>
+        </w:rPr>
+        <w:t>ФАКУЛЬТЕТ ИНФОРМАЦИОННЫХ ТЕХНОЛОГИЙ И УПРАВЛЕНИЯ</w:t>
+      </w:r>
+    </w:p>
+    <w:p>
+      <w:pPr>
+        <w:jc w:val="center"/>
+        <w:rPr>
+          <w:rFonts w:ascii="Arial" w:hAnsi="Arial" w:cs="Arial"/>
+          <w:sz w:val="24"/>
+          <w:szCs w:val="24"/>
+        </w:rPr>
+      </w:pPr>
+      <w:r>
+        <w:rPr>
+          <w:rFonts w:ascii="Arial" w:hAnsi="Arial" w:cs="Arial"/>
+          <w:sz w:val="24"/>
+          <w:szCs w:val="24"/>
+        </w:rPr>
+        <w:t>Кафедра интеллектуальных информационных технологий</w:t>
+      </w:r>
+    </w:p>
+    <w:p>
+      <w:pPr>
+        <w:jc w:val="center"/>
+        <w:rPr>
+          <w:rFonts w:ascii="Arial" w:hAnsi="Arial" w:cs="Arial"/>
+          <w:sz w:val="24"/>
+          <w:szCs w:val="24"/>
+        </w:rPr>
+      </w:pPr>
+    </w:p>
+    <w:p>
+      <w:pPr>
+        <w:jc w:val="center"/>
+        <w:rPr>
+          <w:rFonts w:ascii="Arial" w:hAnsi="Arial" w:cs="Arial"/>
+          <w:sz w:val="24"/>
+          <w:szCs w:val="24"/>
+        </w:rPr>
+      </w:pPr>
+    </w:p>
+    <w:p>
+      <w:pPr>
+        <w:jc w:val="center"/>
+        <w:rPr>
+          <w:rFonts w:ascii="Arial" w:hAnsi="Arial" w:cs="Arial"/>
+          <w:sz w:val="24"/>
+          <w:szCs w:val="24"/>
+        </w:rPr>
+      </w:pPr>
+    </w:p>
+    <w:p>
+      <w:pPr>
+        <w:jc w:val="center"/>
+        <w:rPr>
+          <w:rFonts w:ascii="Arial" w:hAnsi="Arial" w:cs="Arial"/>
+          <w:sz w:val="24"/>
+          <w:szCs w:val="24"/>
+        </w:rPr>
+      </w:pPr>
+    </w:p>
+    <w:p>
+      <w:pPr>
+        <w:jc w:val="center"/>
+        <w:rPr>
+          <w:rFonts w:ascii="Arial" w:hAnsi="Arial" w:cs="Arial"/>
+          <w:sz w:val="24"/>
+          <w:szCs w:val="24"/>
+        </w:rPr>
+      </w:pPr>
+    </w:p>
+    <w:p>
+      <w:pPr>
+        <w:jc w:val="center"/>
+        <w:rPr>
+          <w:rFonts w:ascii="Arial" w:hAnsi="Arial" w:cs="Arial"/>
+          <w:sz w:val="24"/>
+          <w:szCs w:val="24"/>
+        </w:rPr>
+      </w:pPr>
+      <w:r>
+        <w:rPr>
+          <w:rFonts w:ascii="Arial" w:hAnsi="Arial" w:cs="Arial"/>
+          <w:sz w:val="24"/>
+          <w:szCs w:val="24"/>
+        </w:rPr>
+        <w:t xml:space="preserve">Лабораторная работа № </w:t>
+      </w:r>
+      <w:r>
+        <w:rPr>
+          <w:rFonts w:ascii="Arial" w:hAnsi="Arial" w:cs="Arial"/>
+          <w:sz w:val="24"/>
+          <w:szCs w:val="24"/>
+        </w:rPr>
+        <w:t>1</w:t>
+      </w:r>
+    </w:p>
+    <w:p>
+      <w:pPr>
+        <w:jc w:val="center"/>
+        <w:rPr>
+          <w:rFonts w:ascii="Arial" w:hAnsi="Arial" w:cs="Arial"/>
+          <w:sz w:val="24"/>
+          <w:szCs w:val="24"/>
+        </w:rPr>
+      </w:pPr>
+      <w:r>
+        <w:rPr>
+          <w:rFonts w:ascii="Arial" w:hAnsi="Arial" w:cs="Arial"/>
+          <w:sz w:val="24"/>
+          <w:szCs w:val="24"/>
+        </w:rPr>
+        <w:t>“</w:t>
+      </w:r>
+      <w:r>
+        <w:rPr>
+          <w:rFonts w:ascii="Arial" w:hAnsi="Arial" w:cs="Arial"/>
+          <w:sz w:val="24"/>
+          <w:szCs w:val="24"/>
+        </w:rPr>
+        <w:t>Объектное моделирование интеллектуальных систем</w:t>
+      </w:r>
+      <w:r>
+        <w:rPr>
+          <w:rFonts w:ascii="Arial" w:hAnsi="Arial" w:cs="Arial"/>
+          <w:sz w:val="24"/>
+          <w:szCs w:val="24"/>
+        </w:rPr>
+        <w:t>”</w:t>
+      </w:r>
+    </w:p>
+    <w:p>
+      <w:pPr>
+        <w:jc w:val="center"/>
+        <w:rPr>
+          <w:rFonts w:ascii="Arial" w:hAnsi="Arial" w:cs="Arial"/>
+          <w:sz w:val="24"/>
+          <w:szCs w:val="24"/>
+        </w:rPr>
+      </w:pPr>
+      <w:r>
+        <w:rPr>
+          <w:rFonts w:ascii="Arial" w:hAnsi="Arial" w:cs="Arial"/>
+          <w:sz w:val="24"/>
+          <w:szCs w:val="24"/>
+        </w:rPr>
+        <w:t>Отчет</w:t>
+      </w:r>
+    </w:p>
+    <w:p>
+      <w:pPr>
+        <w:jc w:val="center"/>
+        <w:rPr>
+          <w:rFonts w:ascii="Arial" w:hAnsi="Arial" w:cs="Arial"/>
+          <w:sz w:val="24"/>
+          <w:szCs w:val="24"/>
+        </w:rPr>
+      </w:pPr>
+    </w:p>
+    <w:p>
+      <w:pPr>
+        <w:jc w:val="center"/>
+        <w:rPr>
+          <w:rFonts w:ascii="Arial" w:hAnsi="Arial" w:cs="Arial"/>
+          <w:sz w:val="24"/>
+          <w:szCs w:val="24"/>
+        </w:rPr>
+      </w:pPr>
+    </w:p>
+    <w:p>
+      <w:pPr>
+        <w:rPr>
+          <w:rFonts w:ascii="Arial" w:hAnsi="Arial" w:cs="Arial"/>
+          <w:sz w:val="24"/>
+          <w:szCs w:val="24"/>
+        </w:rPr>
+      </w:pPr>
+    </w:p>
+    <w:p>
+      <w:pPr>
+        <w:jc w:val="center"/>
+        <w:rPr>
+          <w:rFonts w:ascii="Arial" w:hAnsi="Arial" w:cs="Arial"/>
+          <w:sz w:val="24"/>
+          <w:szCs w:val="24"/>
+        </w:rPr>
+      </w:pPr>
+    </w:p>
+    <w:p>
+      <w:pPr>
+        <w:jc w:val="right"/>
+        <w:rPr>
+          <w:rFonts w:ascii="Arial" w:hAnsi="Arial" w:cs="Arial"/>
+          <w:sz w:val="24"/>
+          <w:szCs w:val="24"/>
+        </w:rPr>
+      </w:pPr>
+    </w:p>
+    <w:p>
+      <w:pPr>
+        <w:jc w:val="right"/>
+        <w:rPr>
+          <w:rFonts w:ascii="Arial" w:hAnsi="Arial" w:cs="Arial"/>
+          <w:sz w:val="24"/>
+          <w:szCs w:val="24"/>
+        </w:rPr>
+      </w:pPr>
+      <w:r>
+        <w:rPr>
+          <w:rFonts w:ascii="Arial" w:hAnsi="Arial" w:cs="Arial"/>
+          <w:sz w:val="24"/>
+          <w:szCs w:val="24"/>
+        </w:rPr>
+        <w:t xml:space="preserve">Выполнил: </w:t>
+      </w:r>
+    </w:p>
+    <w:p>
+      <w:pPr>
+        <w:jc w:val="right"/>
+        <w:rPr>
+          <w:rFonts w:ascii="Arial" w:hAnsi="Arial" w:cs="Arial"/>
+          <w:sz w:val="24"/>
+          <w:szCs w:val="24"/>
+        </w:rPr>
+      </w:pPr>
+      <w:r>
+        <w:rPr>
+          <w:rFonts w:ascii="Arial" w:hAnsi="Arial" w:cs="Arial"/>
+          <w:sz w:val="24"/>
+          <w:szCs w:val="24"/>
+        </w:rPr>
+        <w:t xml:space="preserve">студент гр. 221703 </w:t>
+      </w:r>
+    </w:p>
+    <w:p>
+      <w:pPr>
+        <w:jc w:val="right"/>
+        <w:rPr>
+          <w:rFonts w:ascii="Arial" w:hAnsi="Arial" w:cs="Arial"/>
+          <w:sz w:val="24"/>
+          <w:szCs w:val="24"/>
+        </w:rPr>
+      </w:pPr>
+      <w:r>
+        <w:rPr>
+          <w:rFonts w:ascii="Arial" w:hAnsi="Arial" w:cs="Arial"/>
+          <w:sz w:val="24"/>
+          <w:szCs w:val="24"/>
+        </w:rPr>
+        <w:t>Веркович Е.В.</w:t>
+      </w:r>
+    </w:p>
+    <w:p>
+      <w:pPr>
+        <w:jc w:val="right"/>
+        <w:rPr>
+          <w:rFonts w:ascii="Arial" w:hAnsi="Arial" w:cs="Arial"/>
+          <w:sz w:val="24"/>
+          <w:szCs w:val="24"/>
+        </w:rPr>
+      </w:pPr>
+      <w:r>
+        <w:rPr>
+          <w:rFonts w:ascii="Arial" w:hAnsi="Arial" w:cs="Arial"/>
+          <w:sz w:val="24"/>
+          <w:szCs w:val="24"/>
+        </w:rPr>
+        <w:t xml:space="preserve"> </w:t>
+      </w:r>
+    </w:p>
+    <w:p>
+      <w:pPr>
+        <w:jc w:val="right"/>
+        <w:rPr>
+          <w:rFonts w:ascii="Arial" w:hAnsi="Arial" w:cs="Arial"/>
+          <w:sz w:val="24"/>
+          <w:szCs w:val="24"/>
+        </w:rPr>
+      </w:pPr>
+      <w:r>
+        <w:rPr>
+          <w:rFonts w:ascii="Arial" w:hAnsi="Arial" w:cs="Arial"/>
+          <w:sz w:val="24"/>
+          <w:szCs w:val="24"/>
+        </w:rPr>
+        <w:t>Проверил:</w:t>
+      </w:r>
+      <w:r>
+        <w:rPr>
+          <w:rFonts w:ascii="Arial" w:hAnsi="Arial" w:cs="Arial"/>
+          <w:sz w:val="24"/>
+          <w:szCs w:val="24"/>
+        </w:rPr>
+        <w:t xml:space="preserve"> Зотов Н</w:t>
+      </w:r>
+      <w:r>
+        <w:rPr>
+          <w:rFonts w:ascii="Arial" w:hAnsi="Arial" w:cs="Arial"/>
+          <w:sz w:val="24"/>
+          <w:szCs w:val="24"/>
+        </w:rPr>
+        <w:t>.</w:t>
+      </w:r>
+      <w:r>
+        <w:rPr>
+          <w:rFonts w:ascii="Arial" w:hAnsi="Arial" w:cs="Arial"/>
+          <w:sz w:val="24"/>
+          <w:szCs w:val="24"/>
+        </w:rPr>
+        <w:t>В.</w:t>
+      </w:r>
+    </w:p>
+    <w:p>
+      <w:pPr>
+        <w:rPr>
+          <w:rFonts w:ascii="Arial" w:hAnsi="Arial" w:cs="Arial"/>
+          <w:sz w:val="24"/>
+          <w:szCs w:val="24"/>
+        </w:rPr>
+      </w:pPr>
+    </w:p>
+    <w:p>
+      <w:pPr>
+        <w:jc w:val="right"/>
+        <w:rPr>
+          <w:rFonts w:ascii="Arial" w:hAnsi="Arial" w:cs="Arial"/>
+          <w:sz w:val="24"/>
+          <w:szCs w:val="24"/>
+        </w:rPr>
+      </w:pPr>
+    </w:p>
+    <w:p>
+      <w:pPr>
+        <w:rPr>
+          <w:rFonts w:ascii="Arial" w:hAnsi="Arial" w:cs="Arial"/>
+          <w:sz w:val="24"/>
+          <w:szCs w:val="24"/>
+        </w:rPr>
+      </w:pPr>
+    </w:p>
+    <w:p>
+      <w:pPr>
+        <w:jc w:val="center"/>
+        <w:rPr>
+          <w:rFonts w:ascii="Arial" w:hAnsi="Arial" w:cs="Arial"/>
+          <w:sz w:val="24"/>
+          <w:szCs w:val="24"/>
+        </w:rPr>
+      </w:pPr>
+      <w:r>
+        <w:rPr>
+          <w:rFonts w:ascii="Arial" w:hAnsi="Arial" w:cs="Arial"/>
+          <w:sz w:val="24"/>
+          <w:szCs w:val="24"/>
+        </w:rPr>
+        <w:t>Минск 2024</w:t>
+      </w:r>
+    </w:p>
+    <w:p>
+      <w:pPr>
         <w:rPr>
           <w:rFonts w:ascii="Arial" w:hAnsi="Arial" w:cs="Arial"/>
           <w:b/>
@@ -22,6 +477,17 @@
           <w:sz w:val="28"/>
           <w:szCs w:val="28"/>
         </w:rPr>
+        <w:br w:type="page"/>
+      </w:r>
+      <w:r>
+        <w:rPr>
+          <w:rFonts w:ascii="Arial" w:hAnsi="Arial" w:cs="Arial"/>
+          <w:b/>
+          <w:color w:val="000000"/>
+          <w:sz w:val="28"/>
+          <w:szCs w:val="28"/>
+        </w:rPr>
+        <w:lastRenderedPageBreak/>
         <w:t>Система автоматизированного управления клиентской базой для бизнеса</w:t>
       </w:r>
     </w:p>
@@ -1281,9 +1747,177 @@
           <w:szCs w:val="24"/>
           <w:lang w:eastAsia="ru-RU"/>
         </w:rPr>
-        <w:t>Клиент (</w:t>
-      </w:r>
-      <w:proofErr w:type="spellStart"/>
+        <w:t>Клиент (Client)</w:t>
+      </w:r>
+      <w:r>
+        <w:rPr>
+          <w:rFonts w:ascii="Arial" w:eastAsia="Times New Roman" w:hAnsi="Arial" w:cs="Arial"/>
+          <w:sz w:val="24"/>
+          <w:szCs w:val="24"/>
+          <w:lang w:eastAsia="ru-RU"/>
+        </w:rPr>
+        <w:br/>
+        <w:t>Основная сущность, представляющая пользователя или заказчика системы. Клиент обладает такими атрибутами, как:</w:t>
+      </w:r>
+    </w:p>
+    <w:p>
+      <w:pPr>
+        <w:numPr>
+          <w:ilvl w:val="1"/>
+          <w:numId w:val="15"/>
+        </w:numPr>
+        <w:spacing w:before="100" w:beforeAutospacing="1" w:after="100" w:afterAutospacing="1" w:line="240" w:lineRule="auto"/>
+        <w:rPr>
+          <w:rFonts w:ascii="Arial" w:eastAsia="Times New Roman" w:hAnsi="Arial" w:cs="Arial"/>
+          <w:sz w:val="24"/>
+          <w:szCs w:val="24"/>
+          <w:lang w:eastAsia="ru-RU"/>
+        </w:rPr>
+      </w:pPr>
+      <w:r>
+        <w:rPr>
+          <w:rFonts w:ascii="Arial" w:eastAsia="Times New Roman" w:hAnsi="Arial" w:cs="Arial"/>
+          <w:sz w:val="24"/>
+          <w:szCs w:val="24"/>
+          <w:lang w:eastAsia="ru-RU"/>
+        </w:rPr>
+        <w:t>Идентификатор (ID)</w:t>
+      </w:r>
+    </w:p>
+    <w:p>
+      <w:pPr>
+        <w:numPr>
+          <w:ilvl w:val="1"/>
+          <w:numId w:val="15"/>
+        </w:numPr>
+        <w:spacing w:before="100" w:beforeAutospacing="1" w:after="100" w:afterAutospacing="1" w:line="240" w:lineRule="auto"/>
+        <w:rPr>
+          <w:rFonts w:ascii="Arial" w:eastAsia="Times New Roman" w:hAnsi="Arial" w:cs="Arial"/>
+          <w:sz w:val="24"/>
+          <w:szCs w:val="24"/>
+          <w:lang w:eastAsia="ru-RU"/>
+        </w:rPr>
+      </w:pPr>
+      <w:r>
+        <w:rPr>
+          <w:rFonts w:ascii="Arial" w:eastAsia="Times New Roman" w:hAnsi="Arial" w:cs="Arial"/>
+          <w:sz w:val="24"/>
+          <w:szCs w:val="24"/>
+          <w:lang w:eastAsia="ru-RU"/>
+        </w:rPr>
+        <w:t>Имя</w:t>
+      </w:r>
+    </w:p>
+    <w:p>
+      <w:pPr>
+        <w:numPr>
+          <w:ilvl w:val="1"/>
+          <w:numId w:val="15"/>
+        </w:numPr>
+        <w:spacing w:before="100" w:beforeAutospacing="1" w:after="100" w:afterAutospacing="1" w:line="240" w:lineRule="auto"/>
+        <w:rPr>
+          <w:rFonts w:ascii="Arial" w:eastAsia="Times New Roman" w:hAnsi="Arial" w:cs="Arial"/>
+          <w:sz w:val="24"/>
+          <w:szCs w:val="24"/>
+          <w:lang w:eastAsia="ru-RU"/>
+        </w:rPr>
+      </w:pPr>
+      <w:r>
+        <w:rPr>
+          <w:rFonts w:ascii="Arial" w:eastAsia="Times New Roman" w:hAnsi="Arial" w:cs="Arial"/>
+          <w:sz w:val="24"/>
+          <w:szCs w:val="24"/>
+          <w:lang w:eastAsia="ru-RU"/>
+        </w:rPr>
+        <w:t>Контактная информация (телефон, email)</w:t>
+      </w:r>
+    </w:p>
+    <w:p>
+      <w:pPr>
+        <w:numPr>
+          <w:ilvl w:val="1"/>
+          <w:numId w:val="15"/>
+        </w:numPr>
+        <w:spacing w:before="100" w:beforeAutospacing="1" w:after="100" w:afterAutospacing="1" w:line="240" w:lineRule="auto"/>
+        <w:rPr>
+          <w:rFonts w:ascii="Arial" w:eastAsia="Times New Roman" w:hAnsi="Arial" w:cs="Arial"/>
+          <w:sz w:val="24"/>
+          <w:szCs w:val="24"/>
+          <w:lang w:eastAsia="ru-RU"/>
+        </w:rPr>
+      </w:pPr>
+      <w:r>
+        <w:rPr>
+          <w:rFonts w:ascii="Arial" w:eastAsia="Times New Roman" w:hAnsi="Arial" w:cs="Arial"/>
+          <w:sz w:val="24"/>
+          <w:szCs w:val="24"/>
+          <w:lang w:eastAsia="ru-RU"/>
+        </w:rPr>
+        <w:t>История покупок</w:t>
+      </w:r>
+    </w:p>
+    <w:p>
+      <w:pPr>
+        <w:numPr>
+          <w:ilvl w:val="1"/>
+          <w:numId w:val="15"/>
+        </w:numPr>
+        <w:spacing w:before="100" w:beforeAutospacing="1" w:after="100" w:afterAutospacing="1" w:line="240" w:lineRule="auto"/>
+        <w:rPr>
+          <w:rFonts w:ascii="Arial" w:eastAsia="Times New Roman" w:hAnsi="Arial" w:cs="Arial"/>
+          <w:sz w:val="24"/>
+          <w:szCs w:val="24"/>
+          <w:lang w:eastAsia="ru-RU"/>
+        </w:rPr>
+      </w:pPr>
+      <w:r>
+        <w:rPr>
+          <w:rFonts w:ascii="Arial" w:eastAsia="Times New Roman" w:hAnsi="Arial" w:cs="Arial"/>
+          <w:sz w:val="24"/>
+          <w:szCs w:val="24"/>
+          <w:lang w:eastAsia="ru-RU"/>
+        </w:rPr>
+        <w:t>Категория или сегмент</w:t>
+      </w:r>
+    </w:p>
+    <w:p>
+      <w:pPr>
+        <w:numPr>
+          <w:ilvl w:val="1"/>
+          <w:numId w:val="15"/>
+        </w:numPr>
+        <w:spacing w:before="100" w:beforeAutospacing="1" w:after="100" w:afterAutospacing="1" w:line="240" w:lineRule="auto"/>
+        <w:rPr>
+          <w:rFonts w:ascii="Arial" w:eastAsia="Times New Roman" w:hAnsi="Arial" w:cs="Arial"/>
+          <w:sz w:val="24"/>
+          <w:szCs w:val="24"/>
+          <w:lang w:eastAsia="ru-RU"/>
+        </w:rPr>
+      </w:pPr>
+      <w:r>
+        <w:rPr>
+          <w:rFonts w:ascii="Arial" w:eastAsia="Times New Roman" w:hAnsi="Arial" w:cs="Arial"/>
+          <w:sz w:val="24"/>
+          <w:szCs w:val="24"/>
+          <w:lang w:eastAsia="ru-RU"/>
+        </w:rPr>
+        <w:t>История взаимодействий</w:t>
+      </w:r>
+    </w:p>
+    <w:p>
+      <w:pPr>
+        <w:numPr>
+          <w:ilvl w:val="0"/>
+          <w:numId w:val="15"/>
+        </w:numPr>
+        <w:spacing w:before="100" w:beforeAutospacing="1" w:after="100" w:afterAutospacing="1" w:line="240" w:lineRule="auto"/>
+        <w:rPr>
+          <w:rFonts w:ascii="Arial" w:eastAsia="Times New Roman" w:hAnsi="Arial" w:cs="Arial"/>
+          <w:sz w:val="24"/>
+          <w:szCs w:val="24"/>
+          <w:lang w:eastAsia="ru-RU"/>
+        </w:rPr>
+      </w:pPr>
       <w:r>
         <w:rPr>
           <w:rFonts w:ascii="Arial" w:eastAsia="Times New Roman" w:hAnsi="Arial" w:cs="Arial"/>
@@ -1293,9 +1927,129 @@
           <w:szCs w:val="24"/>
           <w:lang w:eastAsia="ru-RU"/>
         </w:rPr>
-        <w:t>Client</w:t>
-      </w:r>
-      <w:proofErr w:type="spellEnd"/>
+        <w:t>Сотрудник (Employee)</w:t>
+      </w:r>
+      <w:r>
+        <w:rPr>
+          <w:rFonts w:ascii="Arial" w:eastAsia="Times New Roman" w:hAnsi="Arial" w:cs="Arial"/>
+          <w:sz w:val="24"/>
+          <w:szCs w:val="24"/>
+          <w:lang w:eastAsia="ru-RU"/>
+        </w:rPr>
+        <w:br/>
+        <w:t>Представляет работников компании, которые взаимодействуют с системой и клиентами. Сотрудник может иметь:</w:t>
+      </w:r>
+    </w:p>
+    <w:p>
+      <w:pPr>
+        <w:numPr>
+          <w:ilvl w:val="1"/>
+          <w:numId w:val="15"/>
+        </w:numPr>
+        <w:spacing w:before="100" w:beforeAutospacing="1" w:after="100" w:afterAutospacing="1" w:line="240" w:lineRule="auto"/>
+        <w:rPr>
+          <w:rFonts w:ascii="Arial" w:eastAsia="Times New Roman" w:hAnsi="Arial" w:cs="Arial"/>
+          <w:sz w:val="24"/>
+          <w:szCs w:val="24"/>
+          <w:lang w:eastAsia="ru-RU"/>
+        </w:rPr>
+      </w:pPr>
+      <w:r>
+        <w:rPr>
+          <w:rFonts w:ascii="Arial" w:eastAsia="Times New Roman" w:hAnsi="Arial" w:cs="Arial"/>
+          <w:sz w:val="24"/>
+          <w:szCs w:val="24"/>
+          <w:lang w:eastAsia="ru-RU"/>
+        </w:rPr>
+        <w:t>Идентификатор (ID)</w:t>
+      </w:r>
+    </w:p>
+    <w:p>
+      <w:pPr>
+        <w:numPr>
+          <w:ilvl w:val="1"/>
+          <w:numId w:val="15"/>
+        </w:numPr>
+        <w:spacing w:before="100" w:beforeAutospacing="1" w:after="100" w:afterAutospacing="1" w:line="240" w:lineRule="auto"/>
+        <w:rPr>
+          <w:rFonts w:ascii="Arial" w:eastAsia="Times New Roman" w:hAnsi="Arial" w:cs="Arial"/>
+          <w:sz w:val="24"/>
+          <w:szCs w:val="24"/>
+          <w:lang w:eastAsia="ru-RU"/>
+        </w:rPr>
+      </w:pPr>
+      <w:r>
+        <w:rPr>
+          <w:rFonts w:ascii="Arial" w:eastAsia="Times New Roman" w:hAnsi="Arial" w:cs="Arial"/>
+          <w:sz w:val="24"/>
+          <w:szCs w:val="24"/>
+          <w:lang w:eastAsia="ru-RU"/>
+        </w:rPr>
+        <w:t>Имя</w:t>
+      </w:r>
+    </w:p>
+    <w:p>
+      <w:pPr>
+        <w:numPr>
+          <w:ilvl w:val="1"/>
+          <w:numId w:val="15"/>
+        </w:numPr>
+        <w:spacing w:before="100" w:beforeAutospacing="1" w:after="100" w:afterAutospacing="1" w:line="240" w:lineRule="auto"/>
+        <w:rPr>
+          <w:rFonts w:ascii="Arial" w:eastAsia="Times New Roman" w:hAnsi="Arial" w:cs="Arial"/>
+          <w:sz w:val="24"/>
+          <w:szCs w:val="24"/>
+          <w:lang w:eastAsia="ru-RU"/>
+        </w:rPr>
+      </w:pPr>
+      <w:r>
+        <w:rPr>
+          <w:rFonts w:ascii="Arial" w:eastAsia="Times New Roman" w:hAnsi="Arial" w:cs="Arial"/>
+          <w:sz w:val="24"/>
+          <w:szCs w:val="24"/>
+          <w:lang w:eastAsia="ru-RU"/>
+        </w:rPr>
+        <w:t>Роль (менеджер по продажам, маркетолог и т.д.)</w:t>
+      </w:r>
+    </w:p>
+    <w:p>
+      <w:pPr>
+        <w:numPr>
+          <w:ilvl w:val="1"/>
+          <w:numId w:val="15"/>
+        </w:numPr>
+        <w:spacing w:before="100" w:beforeAutospacing="1" w:after="100" w:afterAutospacing="1" w:line="240" w:lineRule="auto"/>
+        <w:rPr>
+          <w:rFonts w:ascii="Arial" w:eastAsia="Times New Roman" w:hAnsi="Arial" w:cs="Arial"/>
+          <w:sz w:val="24"/>
+          <w:szCs w:val="24"/>
+          <w:lang w:eastAsia="ru-RU"/>
+        </w:rPr>
+      </w:pPr>
+      <w:r>
+        <w:rPr>
+          <w:rFonts w:ascii="Arial" w:eastAsia="Times New Roman" w:hAnsi="Arial" w:cs="Arial"/>
+          <w:sz w:val="24"/>
+          <w:szCs w:val="24"/>
+          <w:lang w:eastAsia="ru-RU"/>
+        </w:rPr>
+        <w:t>Список назначенных заказов</w:t>
+      </w:r>
+    </w:p>
+    <w:p>
+      <w:pPr>
+        <w:numPr>
+          <w:ilvl w:val="0"/>
+          <w:numId w:val="15"/>
+        </w:numPr>
+        <w:spacing w:before="100" w:beforeAutospacing="1" w:after="100" w:afterAutospacing="1" w:line="240" w:lineRule="auto"/>
+        <w:rPr>
+          <w:rFonts w:ascii="Arial" w:eastAsia="Times New Roman" w:hAnsi="Arial" w:cs="Arial"/>
+          <w:sz w:val="24"/>
+          <w:szCs w:val="24"/>
+          <w:lang w:eastAsia="ru-RU"/>
+        </w:rPr>
+      </w:pPr>
       <w:r>
         <w:rPr>
           <w:rFonts w:ascii="Arial" w:eastAsia="Times New Roman" w:hAnsi="Arial" w:cs="Arial"/>
@@ -1305,7 +2059,7 @@
           <w:szCs w:val="24"/>
           <w:lang w:eastAsia="ru-RU"/>
         </w:rPr>
-        <w:t>)</w:t>
+        <w:t>Заказ (Order)</w:t>
       </w:r>
       <w:r>
         <w:rPr>
@@ -1315,7 +2069,7 @@
           <w:lang w:eastAsia="ru-RU"/>
         </w:rPr>
         <w:br/>
-        <w:t>Основная сущность, представляющая пользователя или заказчика системы. Клиент обладает такими атрибутами, как:</w:t>
+        <w:t>Сущность, которая описывает действия клиента по приобретению товаров или услуг. Ключевые атрибуты:</w:t>
       </w:r>
     </w:p>
     <w:p>
@@ -1339,7 +2093,7 @@
           <w:szCs w:val="24"/>
           <w:lang w:eastAsia="ru-RU"/>
         </w:rPr>
-        <w:t>Идентификатор (ID)</w:t>
+        <w:t>Идентификатор заказа (Order ID)</w:t>
       </w:r>
     </w:p>
     <w:p>
@@ -1363,7 +2117,7 @@
           <w:szCs w:val="24"/>
           <w:lang w:eastAsia="ru-RU"/>
         </w:rPr>
-        <w:t>Имя</w:t>
+        <w:t>Клиент, связанный с заказом</w:t>
       </w:r>
     </w:p>
     <w:p>
@@ -1387,27 +2141,7 @@
           <w:szCs w:val="24"/>
           <w:lang w:eastAsia="ru-RU"/>
         </w:rPr>
-        <w:t xml:space="preserve">Контактная информация (телефон, </w:t>
-      </w:r>
-      <w:proofErr w:type="spellStart"/>
-      <w:r>
-        <w:rPr>
-          <w:rFonts w:ascii="Arial" w:eastAsia="Times New Roman" w:hAnsi="Arial" w:cs="Arial"/>
-          <w:sz w:val="24"/>
-          <w:szCs w:val="24"/>
-          <w:lang w:eastAsia="ru-RU"/>
-        </w:rPr>
-        <w:t>email</w:t>
-      </w:r>
-      <w:proofErr w:type="spellEnd"/>
-      <w:r>
-        <w:rPr>
-          <w:rFonts w:ascii="Arial" w:eastAsia="Times New Roman" w:hAnsi="Arial" w:cs="Arial"/>
-          <w:sz w:val="24"/>
-          <w:szCs w:val="24"/>
-          <w:lang w:eastAsia="ru-RU"/>
-        </w:rPr>
-        <w:t>)</w:t>
+        <w:t>Продукт или услуга</w:t>
       </w:r>
     </w:p>
     <w:p>
@@ -1431,7 +2165,7 @@
           <w:szCs w:val="24"/>
           <w:lang w:eastAsia="ru-RU"/>
         </w:rPr>
-        <w:t>История покупок</w:t>
+        <w:t>Статус заказа (создан, в обработке, выполнен)</w:t>
       </w:r>
     </w:p>
     <w:p>
@@ -1455,7 +2189,8 @@
           <w:szCs w:val="24"/>
           <w:lang w:eastAsia="ru-RU"/>
         </w:rPr>
-        <w:t>Категория или сегмент</w:t>
+        <w:lastRenderedPageBreak/>
+        <w:t>Дата создания и завершения заказа</w:t>
       </w:r>
     </w:p>
     <w:p>
@@ -1479,7 +2214,7 @@
           <w:szCs w:val="24"/>
           <w:lang w:eastAsia="ru-RU"/>
         </w:rPr>
-        <w:t>История взаимодействий</w:t>
+        <w:t>История транзакций</w:t>
       </w:r>
     </w:p>
     <w:p>
@@ -1505,31 +2240,7 @@
           <w:szCs w:val="24"/>
           <w:lang w:eastAsia="ru-RU"/>
         </w:rPr>
-        <w:t>Сотрудник (</w:t>
-      </w:r>
-      <w:proofErr w:type="spellStart"/>
-      <w:r>
-        <w:rPr>
-          <w:rFonts w:ascii="Arial" w:eastAsia="Times New Roman" w:hAnsi="Arial" w:cs="Arial"/>
-          <w:b/>
-          <w:bCs/>
-          <w:sz w:val="24"/>
-          <w:szCs w:val="24"/>
-          <w:lang w:eastAsia="ru-RU"/>
-        </w:rPr>
-        <w:t>Employee</w:t>
-      </w:r>
-      <w:proofErr w:type="spellEnd"/>
-      <w:r>
-        <w:rPr>
-          <w:rFonts w:ascii="Arial" w:eastAsia="Times New Roman" w:hAnsi="Arial" w:cs="Arial"/>
-          <w:b/>
-          <w:bCs/>
-          <w:sz w:val="24"/>
-          <w:szCs w:val="24"/>
-          <w:lang w:eastAsia="ru-RU"/>
-        </w:rPr>
-        <w:t>)</w:t>
+        <w:t>Отчёт (Report)</w:t>
       </w:r>
       <w:r>
         <w:rPr>
@@ -1539,7 +2250,7 @@
           <w:lang w:eastAsia="ru-RU"/>
         </w:rPr>
         <w:br/>
-        <w:t>Представляет работников компании, которые взаимодействуют с системой и клиентами. Сотрудник может иметь:</w:t>
+        <w:t>Отчёты генерируются на основе данных из других сущностей для анализа и визуализации ключевых метрик. Атрибуты:</w:t>
       </w:r>
     </w:p>
     <w:p>
@@ -1563,7 +2274,7 @@
           <w:szCs w:val="24"/>
           <w:lang w:eastAsia="ru-RU"/>
         </w:rPr>
-        <w:t>Идентификатор (ID)</w:t>
+        <w:t>Тип отчёта (продажи, активности клиентов, аналитика маркетинговых кампаний)</w:t>
       </w:r>
     </w:p>
     <w:p>
@@ -1587,7 +2298,7 @@
           <w:szCs w:val="24"/>
           <w:lang w:eastAsia="ru-RU"/>
         </w:rPr>
-        <w:t>Имя</w:t>
+        <w:t>Дата создания</w:t>
       </w:r>
     </w:p>
     <w:p>
@@ -1611,387 +2322,6 @@
           <w:szCs w:val="24"/>
           <w:lang w:eastAsia="ru-RU"/>
         </w:rPr>
-        <w:t>Роль (менеджер по продажам, маркетолог и т.д.)</w:t>
-      </w:r>
-    </w:p>
-    <w:p>
-      <w:pPr>
-        <w:numPr>
-          <w:ilvl w:val="1"/>
-          <w:numId w:val="15"/>
-        </w:numPr>
-        <w:spacing w:before="100" w:beforeAutospacing="1" w:after="100" w:afterAutospacing="1" w:line="240" w:lineRule="auto"/>
-        <w:rPr>
-          <w:rFonts w:ascii="Arial" w:eastAsia="Times New Roman" w:hAnsi="Arial" w:cs="Arial"/>
-          <w:sz w:val="24"/>
-          <w:szCs w:val="24"/>
-          <w:lang w:eastAsia="ru-RU"/>
-        </w:rPr>
-      </w:pPr>
-      <w:r>
-        <w:rPr>
-          <w:rFonts w:ascii="Arial" w:eastAsia="Times New Roman" w:hAnsi="Arial" w:cs="Arial"/>
-          <w:sz w:val="24"/>
-          <w:szCs w:val="24"/>
-          <w:lang w:eastAsia="ru-RU"/>
-        </w:rPr>
-        <w:t>Список назначенных заказов</w:t>
-      </w:r>
-    </w:p>
-    <w:p>
-      <w:pPr>
-        <w:numPr>
-          <w:ilvl w:val="0"/>
-          <w:numId w:val="15"/>
-        </w:numPr>
-        <w:spacing w:before="100" w:beforeAutospacing="1" w:after="100" w:afterAutospacing="1" w:line="240" w:lineRule="auto"/>
-        <w:rPr>
-          <w:rFonts w:ascii="Arial" w:eastAsia="Times New Roman" w:hAnsi="Arial" w:cs="Arial"/>
-          <w:sz w:val="24"/>
-          <w:szCs w:val="24"/>
-          <w:lang w:eastAsia="ru-RU"/>
-        </w:rPr>
-      </w:pPr>
-      <w:r>
-        <w:rPr>
-          <w:rFonts w:ascii="Arial" w:eastAsia="Times New Roman" w:hAnsi="Arial" w:cs="Arial"/>
-          <w:b/>
-          <w:bCs/>
-          <w:sz w:val="24"/>
-          <w:szCs w:val="24"/>
-          <w:lang w:eastAsia="ru-RU"/>
-        </w:rPr>
-        <w:t>Заказ (</w:t>
-      </w:r>
-      <w:proofErr w:type="spellStart"/>
-      <w:r>
-        <w:rPr>
-          <w:rFonts w:ascii="Arial" w:eastAsia="Times New Roman" w:hAnsi="Arial" w:cs="Arial"/>
-          <w:b/>
-          <w:bCs/>
-          <w:sz w:val="24"/>
-          <w:szCs w:val="24"/>
-          <w:lang w:eastAsia="ru-RU"/>
-        </w:rPr>
-        <w:t>Order</w:t>
-      </w:r>
-      <w:proofErr w:type="spellEnd"/>
-      <w:r>
-        <w:rPr>
-          <w:rFonts w:ascii="Arial" w:eastAsia="Times New Roman" w:hAnsi="Arial" w:cs="Arial"/>
-          <w:b/>
-          <w:bCs/>
-          <w:sz w:val="24"/>
-          <w:szCs w:val="24"/>
-          <w:lang w:eastAsia="ru-RU"/>
-        </w:rPr>
-        <w:t>)</w:t>
-      </w:r>
-      <w:r>
-        <w:rPr>
-          <w:rFonts w:ascii="Arial" w:eastAsia="Times New Roman" w:hAnsi="Arial" w:cs="Arial"/>
-          <w:sz w:val="24"/>
-          <w:szCs w:val="24"/>
-          <w:lang w:eastAsia="ru-RU"/>
-        </w:rPr>
-        <w:br/>
-        <w:t>Сущность, которая описывает действия клиента по приобретению товаров или услуг. Ключевые атрибуты:</w:t>
-      </w:r>
-    </w:p>
-    <w:p>
-      <w:pPr>
-        <w:numPr>
-          <w:ilvl w:val="1"/>
-          <w:numId w:val="15"/>
-        </w:numPr>
-        <w:spacing w:before="100" w:beforeAutospacing="1" w:after="100" w:afterAutospacing="1" w:line="240" w:lineRule="auto"/>
-        <w:rPr>
-          <w:rFonts w:ascii="Arial" w:eastAsia="Times New Roman" w:hAnsi="Arial" w:cs="Arial"/>
-          <w:sz w:val="24"/>
-          <w:szCs w:val="24"/>
-          <w:lang w:eastAsia="ru-RU"/>
-        </w:rPr>
-      </w:pPr>
-      <w:r>
-        <w:rPr>
-          <w:rFonts w:ascii="Arial" w:eastAsia="Times New Roman" w:hAnsi="Arial" w:cs="Arial"/>
-          <w:sz w:val="24"/>
-          <w:szCs w:val="24"/>
-          <w:lang w:eastAsia="ru-RU"/>
-        </w:rPr>
-        <w:t>Идентификатор заказа (</w:t>
-      </w:r>
-      <w:proofErr w:type="spellStart"/>
-      <w:r>
-        <w:rPr>
-          <w:rFonts w:ascii="Arial" w:eastAsia="Times New Roman" w:hAnsi="Arial" w:cs="Arial"/>
-          <w:sz w:val="24"/>
-          <w:szCs w:val="24"/>
-          <w:lang w:eastAsia="ru-RU"/>
-        </w:rPr>
-        <w:t>Order</w:t>
-      </w:r>
-      <w:proofErr w:type="spellEnd"/>
-      <w:r>
-        <w:rPr>
-          <w:rFonts w:ascii="Arial" w:eastAsia="Times New Roman" w:hAnsi="Arial" w:cs="Arial"/>
-          <w:sz w:val="24"/>
-          <w:szCs w:val="24"/>
-          <w:lang w:eastAsia="ru-RU"/>
-        </w:rPr>
-        <w:t xml:space="preserve"> ID)</w:t>
-      </w:r>
-    </w:p>
-    <w:p>
-      <w:pPr>
-        <w:numPr>
-          <w:ilvl w:val="1"/>
-          <w:numId w:val="15"/>
-        </w:numPr>
-        <w:spacing w:before="100" w:beforeAutospacing="1" w:after="100" w:afterAutospacing="1" w:line="240" w:lineRule="auto"/>
-        <w:rPr>
-          <w:rFonts w:ascii="Arial" w:eastAsia="Times New Roman" w:hAnsi="Arial" w:cs="Arial"/>
-          <w:sz w:val="24"/>
-          <w:szCs w:val="24"/>
-          <w:lang w:eastAsia="ru-RU"/>
-        </w:rPr>
-      </w:pPr>
-      <w:r>
-        <w:rPr>
-          <w:rFonts w:ascii="Arial" w:eastAsia="Times New Roman" w:hAnsi="Arial" w:cs="Arial"/>
-          <w:sz w:val="24"/>
-          <w:szCs w:val="24"/>
-          <w:lang w:eastAsia="ru-RU"/>
-        </w:rPr>
-        <w:t>Клиент, связанный с заказом</w:t>
-      </w:r>
-    </w:p>
-    <w:p>
-      <w:pPr>
-        <w:numPr>
-          <w:ilvl w:val="1"/>
-          <w:numId w:val="15"/>
-        </w:numPr>
-        <w:spacing w:before="100" w:beforeAutospacing="1" w:after="100" w:afterAutospacing="1" w:line="240" w:lineRule="auto"/>
-        <w:rPr>
-          <w:rFonts w:ascii="Arial" w:eastAsia="Times New Roman" w:hAnsi="Arial" w:cs="Arial"/>
-          <w:sz w:val="24"/>
-          <w:szCs w:val="24"/>
-          <w:lang w:eastAsia="ru-RU"/>
-        </w:rPr>
-      </w:pPr>
-      <w:r>
-        <w:rPr>
-          <w:rFonts w:ascii="Arial" w:eastAsia="Times New Roman" w:hAnsi="Arial" w:cs="Arial"/>
-          <w:sz w:val="24"/>
-          <w:szCs w:val="24"/>
-          <w:lang w:eastAsia="ru-RU"/>
-        </w:rPr>
-        <w:t>Продукт или услуга</w:t>
-      </w:r>
-    </w:p>
-    <w:p>
-      <w:pPr>
-        <w:numPr>
-          <w:ilvl w:val="1"/>
-          <w:numId w:val="15"/>
-        </w:numPr>
-        <w:spacing w:before="100" w:beforeAutospacing="1" w:after="100" w:afterAutospacing="1" w:line="240" w:lineRule="auto"/>
-        <w:rPr>
-          <w:rFonts w:ascii="Arial" w:eastAsia="Times New Roman" w:hAnsi="Arial" w:cs="Arial"/>
-          <w:sz w:val="24"/>
-          <w:szCs w:val="24"/>
-          <w:lang w:eastAsia="ru-RU"/>
-        </w:rPr>
-      </w:pPr>
-      <w:r>
-        <w:rPr>
-          <w:rFonts w:ascii="Arial" w:eastAsia="Times New Roman" w:hAnsi="Arial" w:cs="Arial"/>
-          <w:sz w:val="24"/>
-          <w:szCs w:val="24"/>
-          <w:lang w:eastAsia="ru-RU"/>
-        </w:rPr>
-        <w:t>Статус заказа (создан, в обработке, выполнен)</w:t>
-      </w:r>
-    </w:p>
-    <w:p>
-      <w:pPr>
-        <w:numPr>
-          <w:ilvl w:val="1"/>
-          <w:numId w:val="15"/>
-        </w:numPr>
-        <w:spacing w:before="100" w:beforeAutospacing="1" w:after="100" w:afterAutospacing="1" w:line="240" w:lineRule="auto"/>
-        <w:rPr>
-          <w:rFonts w:ascii="Arial" w:eastAsia="Times New Roman" w:hAnsi="Arial" w:cs="Arial"/>
-          <w:sz w:val="24"/>
-          <w:szCs w:val="24"/>
-          <w:lang w:eastAsia="ru-RU"/>
-        </w:rPr>
-      </w:pPr>
-      <w:r>
-        <w:rPr>
-          <w:rFonts w:ascii="Arial" w:eastAsia="Times New Roman" w:hAnsi="Arial" w:cs="Arial"/>
-          <w:sz w:val="24"/>
-          <w:szCs w:val="24"/>
-          <w:lang w:eastAsia="ru-RU"/>
-        </w:rPr>
-        <w:lastRenderedPageBreak/>
-        <w:t>Дата создания и завершения заказа</w:t>
-      </w:r>
-    </w:p>
-    <w:p>
-      <w:pPr>
-        <w:numPr>
-          <w:ilvl w:val="1"/>
-          <w:numId w:val="15"/>
-        </w:numPr>
-        <w:spacing w:before="100" w:beforeAutospacing="1" w:after="100" w:afterAutospacing="1" w:line="240" w:lineRule="auto"/>
-        <w:rPr>
-          <w:rFonts w:ascii="Arial" w:eastAsia="Times New Roman" w:hAnsi="Arial" w:cs="Arial"/>
-          <w:sz w:val="24"/>
-          <w:szCs w:val="24"/>
-          <w:lang w:eastAsia="ru-RU"/>
-        </w:rPr>
-      </w:pPr>
-      <w:r>
-        <w:rPr>
-          <w:rFonts w:ascii="Arial" w:eastAsia="Times New Roman" w:hAnsi="Arial" w:cs="Arial"/>
-          <w:sz w:val="24"/>
-          <w:szCs w:val="24"/>
-          <w:lang w:eastAsia="ru-RU"/>
-        </w:rPr>
-        <w:t>История транзакций</w:t>
-      </w:r>
-    </w:p>
-    <w:p>
-      <w:pPr>
-        <w:numPr>
-          <w:ilvl w:val="0"/>
-          <w:numId w:val="15"/>
-        </w:numPr>
-        <w:spacing w:before="100" w:beforeAutospacing="1" w:after="100" w:afterAutospacing="1" w:line="240" w:lineRule="auto"/>
-        <w:rPr>
-          <w:rFonts w:ascii="Arial" w:eastAsia="Times New Roman" w:hAnsi="Arial" w:cs="Arial"/>
-          <w:sz w:val="24"/>
-          <w:szCs w:val="24"/>
-          <w:lang w:eastAsia="ru-RU"/>
-        </w:rPr>
-      </w:pPr>
-      <w:r>
-        <w:rPr>
-          <w:rFonts w:ascii="Arial" w:eastAsia="Times New Roman" w:hAnsi="Arial" w:cs="Arial"/>
-          <w:b/>
-          <w:bCs/>
-          <w:sz w:val="24"/>
-          <w:szCs w:val="24"/>
-          <w:lang w:eastAsia="ru-RU"/>
-        </w:rPr>
-        <w:t>Отчёт (</w:t>
-      </w:r>
-      <w:proofErr w:type="spellStart"/>
-      <w:r>
-        <w:rPr>
-          <w:rFonts w:ascii="Arial" w:eastAsia="Times New Roman" w:hAnsi="Arial" w:cs="Arial"/>
-          <w:b/>
-          <w:bCs/>
-          <w:sz w:val="24"/>
-          <w:szCs w:val="24"/>
-          <w:lang w:eastAsia="ru-RU"/>
-        </w:rPr>
-        <w:t>Report</w:t>
-      </w:r>
-      <w:proofErr w:type="spellEnd"/>
-      <w:r>
-        <w:rPr>
-          <w:rFonts w:ascii="Arial" w:eastAsia="Times New Roman" w:hAnsi="Arial" w:cs="Arial"/>
-          <w:b/>
-          <w:bCs/>
-          <w:sz w:val="24"/>
-          <w:szCs w:val="24"/>
-          <w:lang w:eastAsia="ru-RU"/>
-        </w:rPr>
-        <w:t>)</w:t>
-      </w:r>
-      <w:r>
-        <w:rPr>
-          <w:rFonts w:ascii="Arial" w:eastAsia="Times New Roman" w:hAnsi="Arial" w:cs="Arial"/>
-          <w:sz w:val="24"/>
-          <w:szCs w:val="24"/>
-          <w:lang w:eastAsia="ru-RU"/>
-        </w:rPr>
-        <w:br/>
-        <w:t>Отчёты генерируются на основе данных из других сущностей для анализа и визуализации ключевых метрик. Атрибуты:</w:t>
-      </w:r>
-    </w:p>
-    <w:p>
-      <w:pPr>
-        <w:numPr>
-          <w:ilvl w:val="1"/>
-          <w:numId w:val="15"/>
-        </w:numPr>
-        <w:spacing w:before="100" w:beforeAutospacing="1" w:after="100" w:afterAutospacing="1" w:line="240" w:lineRule="auto"/>
-        <w:rPr>
-          <w:rFonts w:ascii="Arial" w:eastAsia="Times New Roman" w:hAnsi="Arial" w:cs="Arial"/>
-          <w:sz w:val="24"/>
-          <w:szCs w:val="24"/>
-          <w:lang w:eastAsia="ru-RU"/>
-        </w:rPr>
-      </w:pPr>
-      <w:r>
-        <w:rPr>
-          <w:rFonts w:ascii="Arial" w:eastAsia="Times New Roman" w:hAnsi="Arial" w:cs="Arial"/>
-          <w:sz w:val="24"/>
-          <w:szCs w:val="24"/>
-          <w:lang w:eastAsia="ru-RU"/>
-        </w:rPr>
-        <w:t>Тип отчёта (продажи, активности клиентов, аналитика маркетинговых кампаний)</w:t>
-      </w:r>
-    </w:p>
-    <w:p>
-      <w:pPr>
-        <w:numPr>
-          <w:ilvl w:val="1"/>
-          <w:numId w:val="15"/>
-        </w:numPr>
-        <w:spacing w:before="100" w:beforeAutospacing="1" w:after="100" w:afterAutospacing="1" w:line="240" w:lineRule="auto"/>
-        <w:rPr>
-          <w:rFonts w:ascii="Arial" w:eastAsia="Times New Roman" w:hAnsi="Arial" w:cs="Arial"/>
-          <w:sz w:val="24"/>
-          <w:szCs w:val="24"/>
-          <w:lang w:eastAsia="ru-RU"/>
-        </w:rPr>
-      </w:pPr>
-      <w:r>
-        <w:rPr>
-          <w:rFonts w:ascii="Arial" w:eastAsia="Times New Roman" w:hAnsi="Arial" w:cs="Arial"/>
-          <w:sz w:val="24"/>
-          <w:szCs w:val="24"/>
-          <w:lang w:eastAsia="ru-RU"/>
-        </w:rPr>
-        <w:t>Дата создания</w:t>
-      </w:r>
-    </w:p>
-    <w:p>
-      <w:pPr>
-        <w:numPr>
-          <w:ilvl w:val="1"/>
-          <w:numId w:val="15"/>
-        </w:numPr>
-        <w:spacing w:before="100" w:beforeAutospacing="1" w:after="100" w:afterAutospacing="1" w:line="240" w:lineRule="auto"/>
-        <w:rPr>
-          <w:rFonts w:ascii="Arial" w:eastAsia="Times New Roman" w:hAnsi="Arial" w:cs="Arial"/>
-          <w:sz w:val="24"/>
-          <w:szCs w:val="24"/>
-          <w:lang w:eastAsia="ru-RU"/>
-        </w:rPr>
-      </w:pPr>
-      <w:r>
-        <w:rPr>
-          <w:rFonts w:ascii="Arial" w:eastAsia="Times New Roman" w:hAnsi="Arial" w:cs="Arial"/>
-          <w:sz w:val="24"/>
-          <w:szCs w:val="24"/>
-          <w:lang w:eastAsia="ru-RU"/>
-        </w:rPr>
         <w:t>Параметры фильтрации (период, сегмент клиентов и т.д.)</w:t>
       </w:r>
     </w:p>
@@ -2362,25 +2692,7 @@
           <w:sz w:val="24"/>
           <w:szCs w:val="24"/>
         </w:rPr>
-        <w:t xml:space="preserve">Контактная информация (телефон, </w:t>
-      </w:r>
-      <w:proofErr w:type="spellStart"/>
-      <w:r>
-        <w:rPr>
-          <w:rFonts w:ascii="Arial" w:hAnsi="Arial" w:cs="Arial"/>
-          <w:sz w:val="24"/>
-          <w:szCs w:val="24"/>
-        </w:rPr>
-        <w:t>email</w:t>
-      </w:r>
-      <w:proofErr w:type="spellEnd"/>
-      <w:r>
-        <w:rPr>
-          <w:rFonts w:ascii="Arial" w:hAnsi="Arial" w:cs="Arial"/>
-          <w:sz w:val="24"/>
-          <w:szCs w:val="24"/>
-        </w:rPr>
-        <w:t>, адрес доставки)</w:t>
+        <w:t>Контактная информация (телефон, email, адрес доставки)</w:t>
       </w:r>
     </w:p>
     <w:p>
@@ -2924,25 +3236,7 @@
           <w:sz w:val="24"/>
           <w:szCs w:val="24"/>
         </w:rPr>
-        <w:t xml:space="preserve">Взаимодействовать с клиентами через встроенные коммуникационные каналы (чат, </w:t>
-      </w:r>
-      <w:proofErr w:type="spellStart"/>
-      <w:r>
-        <w:rPr>
-          <w:rFonts w:ascii="Arial" w:hAnsi="Arial" w:cs="Arial"/>
-          <w:sz w:val="24"/>
-          <w:szCs w:val="24"/>
-        </w:rPr>
-        <w:t>email</w:t>
-      </w:r>
-      <w:proofErr w:type="spellEnd"/>
-      <w:r>
-        <w:rPr>
-          <w:rFonts w:ascii="Arial" w:hAnsi="Arial" w:cs="Arial"/>
-          <w:sz w:val="24"/>
-          <w:szCs w:val="24"/>
-        </w:rPr>
-        <w:t>, звонки).</w:t>
+        <w:t>Взаимодействовать с клиентами через встроенные коммуникационные каналы (чат, email, звонки).</w:t>
       </w:r>
     </w:p>
     <w:p>
@@ -3250,15 +3544,7 @@
           <w:sz w:val="24"/>
           <w:szCs w:val="24"/>
         </w:rPr>
-        <w:t>Клиент</w:t>
-      </w:r>
-      <w:r>
-        <w:rPr>
-          <w:rFonts w:ascii="Arial" w:hAnsi="Arial" w:cs="Arial"/>
-          <w:sz w:val="24"/>
-          <w:szCs w:val="24"/>
-        </w:rPr>
-        <w:t>: Иван Иванов, зарегистрированный пользователь системы, хочет заказать товар.</w:t>
+        <w:t>Клиент: Иван Иванов, зарегистрированный пользователь системы, хочет заказать товар.</w:t>
       </w:r>
     </w:p>
     <w:p>
@@ -3281,15 +3567,7 @@
           <w:sz w:val="24"/>
           <w:szCs w:val="24"/>
         </w:rPr>
-        <w:t>Менеджер по продажам</w:t>
-      </w:r>
-      <w:r>
-        <w:rPr>
-          <w:rFonts w:ascii="Arial" w:hAnsi="Arial" w:cs="Arial"/>
-          <w:sz w:val="24"/>
-          <w:szCs w:val="24"/>
-        </w:rPr>
-        <w:t>: Анна Смирнова, сотрудник компании, ответственный за обработку и сопровождение заказов.</w:t>
+        <w:t>Менеджер по продажам: Анна Смирнова, сотрудник компании, ответственный за обработку и сопровождение заказов.</w:t>
       </w:r>
     </w:p>
     <w:p>
@@ -3348,15 +3626,7 @@
           <w:sz w:val="24"/>
           <w:szCs w:val="24"/>
         </w:rPr>
-        <w:t>Иван Иванов</w:t>
-      </w:r>
-      <w:r>
-        <w:rPr>
-          <w:rFonts w:ascii="Arial" w:hAnsi="Arial" w:cs="Arial"/>
-          <w:sz w:val="24"/>
-          <w:szCs w:val="24"/>
-        </w:rPr>
-        <w:t xml:space="preserve"> заходит </w:t>
+        <w:t xml:space="preserve">Иван Иванов заходит </w:t>
       </w:r>
       <w:r>
         <w:rPr>
@@ -3411,26 +3681,8 @@
           <w:sz w:val="24"/>
           <w:szCs w:val="24"/>
         </w:rPr>
-        <w:t>После успешной автори</w:t>
-      </w:r>
-      <w:r>
-        <w:rPr>
-          <w:rFonts w:ascii="Arial" w:hAnsi="Arial" w:cs="Arial"/>
-          <w:sz w:val="24"/>
-          <w:szCs w:val="24"/>
-        </w:rPr>
-        <w:t>зации он попадает на страницу личного кабинета</w:t>
-      </w:r>
-      <w:r>
-        <w:rPr>
-          <w:rFonts w:ascii="Arial" w:hAnsi="Arial" w:cs="Arial"/>
-          <w:sz w:val="24"/>
-          <w:szCs w:val="24"/>
-        </w:rPr>
-        <w:t>, где может управлять своими данными и заказами.</w:t>
-      </w:r>
-      <w:bookmarkStart w:id="0" w:name="_GoBack"/>
-      <w:bookmarkEnd w:id="0"/>
+        <w:t>После успешной авторизации он попадает на страницу личного кабинета, где может управлять своими данными и заказами.</w:t>
+      </w:r>
     </w:p>
     <w:p>
       <w:pPr>
@@ -3511,15 +3763,7 @@
           <w:sz w:val="24"/>
           <w:szCs w:val="24"/>
         </w:rPr>
-        <w:t>Он нажимает кнопку «Оформить заказ»</w:t>
-      </w:r>
-      <w:r>
-        <w:rPr>
-          <w:rFonts w:ascii="Arial" w:hAnsi="Arial" w:cs="Arial"/>
-          <w:sz w:val="24"/>
-          <w:szCs w:val="24"/>
-        </w:rPr>
-        <w:t xml:space="preserve"> и подтверждает покупку.</w:t>
+        <w:t>Он нажимает кнопку «Оформить заказ» и подтверждает покупку.</w:t>
       </w:r>
     </w:p>
     <w:p>
@@ -3542,67 +3786,7 @@
           <w:sz w:val="24"/>
           <w:szCs w:val="24"/>
         </w:rPr>
-        <w:t>Система создаёт новый заказ</w:t>
-      </w:r>
-      <w:r>
-        <w:rPr>
-          <w:rFonts w:ascii="Arial" w:hAnsi="Arial" w:cs="Arial"/>
-          <w:sz w:val="24"/>
-          <w:szCs w:val="24"/>
-        </w:rPr>
-        <w:t xml:space="preserve"> с уникальным идентификатором (</w:t>
-      </w:r>
-      <w:proofErr w:type="spellStart"/>
-      <w:r>
-        <w:rPr>
-          <w:rFonts w:ascii="Arial" w:hAnsi="Arial" w:cs="Arial"/>
-          <w:sz w:val="24"/>
-          <w:szCs w:val="24"/>
-        </w:rPr>
-        <w:t>Or</w:t>
-      </w:r>
-      <w:r>
-        <w:rPr>
-          <w:rFonts w:ascii="Arial" w:hAnsi="Arial" w:cs="Arial"/>
-          <w:sz w:val="24"/>
-          <w:szCs w:val="24"/>
-        </w:rPr>
-        <w:t>der</w:t>
-      </w:r>
-      <w:proofErr w:type="spellEnd"/>
-      <w:r>
-        <w:rPr>
-          <w:rFonts w:ascii="Arial" w:hAnsi="Arial" w:cs="Arial"/>
-          <w:sz w:val="24"/>
-          <w:szCs w:val="24"/>
-        </w:rPr>
-        <w:t xml:space="preserve"> ID), устанавливает статус «Создан»</w:t>
-      </w:r>
-      <w:r>
-        <w:rPr>
-          <w:rFonts w:ascii="Arial" w:hAnsi="Arial" w:cs="Arial"/>
-          <w:sz w:val="24"/>
-          <w:szCs w:val="24"/>
-        </w:rPr>
-        <w:t xml:space="preserve"> и отправляет Ивану уведомление о создании заказа на его </w:t>
-      </w:r>
-      <w:proofErr w:type="spellStart"/>
-      <w:r>
-        <w:rPr>
-          <w:rFonts w:ascii="Arial" w:hAnsi="Arial" w:cs="Arial"/>
-          <w:sz w:val="24"/>
-          <w:szCs w:val="24"/>
-        </w:rPr>
-        <w:t>email</w:t>
-      </w:r>
-      <w:proofErr w:type="spellEnd"/>
-      <w:r>
-        <w:rPr>
-          <w:rFonts w:ascii="Arial" w:hAnsi="Arial" w:cs="Arial"/>
-          <w:sz w:val="24"/>
-          <w:szCs w:val="24"/>
-        </w:rPr>
-        <w:t>.</w:t>
+        <w:t>Система создаёт новый заказ с уникальным идентификатором (Order ID), устанавливает статус «Создан» и отправляет Ивану уведомление о создании заказа на его email.</w:t>
       </w:r>
     </w:p>
     <w:p>
@@ -3653,15 +3837,7 @@
           <w:sz w:val="24"/>
           <w:szCs w:val="24"/>
         </w:rPr>
-        <w:t>Анна Смирнова</w:t>
-      </w:r>
-      <w:r>
-        <w:rPr>
-          <w:rFonts w:ascii="Arial" w:hAnsi="Arial" w:cs="Arial"/>
-          <w:sz w:val="24"/>
-          <w:szCs w:val="24"/>
-        </w:rPr>
-        <w:t>, менеджер по продажам, получает уведомление о новом заказе Ивана через внутреннюю систему САУ.</w:t>
+        <w:t>Анна Смирнова, менеджер по продажам, получает уведомление о новом заказе Ивана через внутреннюю систему САУ.</w:t>
       </w:r>
     </w:p>
     <w:p>
@@ -3684,39 +3860,7 @@
           <w:sz w:val="24"/>
           <w:szCs w:val="24"/>
         </w:rPr>
-        <w:t>Анна заходит в систему под своим логином</w:t>
-      </w:r>
-      <w:r>
-        <w:rPr>
-          <w:rFonts w:ascii="Arial" w:hAnsi="Arial" w:cs="Arial"/>
-          <w:sz w:val="24"/>
-          <w:szCs w:val="24"/>
-        </w:rPr>
-        <w:t xml:space="preserve"> и паролем и открывает раздел </w:t>
-      </w:r>
-      <w:r>
-        <w:rPr>
-          <w:rFonts w:ascii="Arial" w:hAnsi="Arial" w:cs="Arial"/>
-          <w:sz w:val="24"/>
-          <w:szCs w:val="24"/>
-        </w:rPr>
-        <w:t>«Уп</w:t>
-      </w:r>
-      <w:r>
-        <w:rPr>
-          <w:rFonts w:ascii="Arial" w:hAnsi="Arial" w:cs="Arial"/>
-          <w:sz w:val="24"/>
-          <w:szCs w:val="24"/>
-        </w:rPr>
-        <w:t>равление заказами»</w:t>
-      </w:r>
-      <w:r>
-        <w:rPr>
-          <w:rFonts w:ascii="Arial" w:hAnsi="Arial" w:cs="Arial"/>
-          <w:sz w:val="24"/>
-          <w:szCs w:val="24"/>
-        </w:rPr>
-        <w:t>.</w:t>
+        <w:t>Анна заходит в систему под своим логином и паролем и открывает раздел «Управление заказами».</w:t>
       </w:r>
     </w:p>
     <w:p>
@@ -3739,23 +3883,7 @@
           <w:sz w:val="24"/>
           <w:szCs w:val="24"/>
         </w:rPr>
-        <w:t>В списке заказов она видит новый заказ с идентификатором, который созд</w:t>
-      </w:r>
-      <w:r>
-        <w:rPr>
-          <w:rFonts w:ascii="Arial" w:hAnsi="Arial" w:cs="Arial"/>
-          <w:sz w:val="24"/>
-          <w:szCs w:val="24"/>
-        </w:rPr>
-        <w:t>ал Иван, и статусом «Создан»</w:t>
-      </w:r>
-      <w:r>
-        <w:rPr>
-          <w:rFonts w:ascii="Arial" w:hAnsi="Arial" w:cs="Arial"/>
-          <w:sz w:val="24"/>
-          <w:szCs w:val="24"/>
-        </w:rPr>
-        <w:t>.</w:t>
+        <w:t>В списке заказов она видит новый заказ с идентификатором, который создал Иван, и статусом «Создан».</w:t>
       </w:r>
     </w:p>
     <w:p>
@@ -3801,15 +3929,7 @@
           <w:sz w:val="24"/>
           <w:szCs w:val="24"/>
         </w:rPr>
-        <w:t>Она связывается с клиентом через встроенный чат системы, что</w:t>
-      </w:r>
-      <w:r>
-        <w:rPr>
-          <w:rFonts w:ascii="Arial" w:hAnsi="Arial" w:cs="Arial"/>
-          <w:sz w:val="24"/>
-          <w:szCs w:val="24"/>
-        </w:rPr>
-        <w:t>бы уточнить детали по доставке</w:t>
+        <w:t>Она связывается с клиентом через встроенный чат системы, чтобы уточнить детали по доставке</w:t>
       </w:r>
     </w:p>
     <w:p>
@@ -3860,23 +3980,7 @@
           <w:sz w:val="24"/>
           <w:szCs w:val="24"/>
         </w:rPr>
-        <w:t xml:space="preserve">После подтверждения всех деталей Анна переводит </w:t>
-      </w:r>
-      <w:r>
-        <w:rPr>
-          <w:rFonts w:ascii="Arial" w:hAnsi="Arial" w:cs="Arial"/>
-          <w:sz w:val="24"/>
-          <w:szCs w:val="24"/>
-        </w:rPr>
-        <w:t>заказ в статус «В обработке»</w:t>
-      </w:r>
-      <w:r>
-        <w:rPr>
-          <w:rFonts w:ascii="Arial" w:hAnsi="Arial" w:cs="Arial"/>
-          <w:sz w:val="24"/>
-          <w:szCs w:val="24"/>
-        </w:rPr>
-        <w:t>.</w:t>
+        <w:t>После подтверждения всех деталей Анна переводит заказ в статус «В обработке».</w:t>
       </w:r>
     </w:p>
     <w:p>
@@ -3899,25 +4003,7 @@
           <w:sz w:val="24"/>
           <w:szCs w:val="24"/>
         </w:rPr>
-        <w:t xml:space="preserve">Система автоматически уведомляет Ивана о смене статуса заказа через </w:t>
-      </w:r>
-      <w:proofErr w:type="spellStart"/>
-      <w:r>
-        <w:rPr>
-          <w:rFonts w:ascii="Arial" w:hAnsi="Arial" w:cs="Arial"/>
-          <w:sz w:val="24"/>
-          <w:szCs w:val="24"/>
-        </w:rPr>
-        <w:t>email</w:t>
-      </w:r>
-      <w:proofErr w:type="spellEnd"/>
-      <w:r>
-        <w:rPr>
-          <w:rFonts w:ascii="Arial" w:hAnsi="Arial" w:cs="Arial"/>
-          <w:sz w:val="24"/>
-          <w:szCs w:val="24"/>
-        </w:rPr>
-        <w:t xml:space="preserve"> и отправляет ему ожидаемую дату доставки.</w:t>
+        <w:t>Система автоматически уведомляет Ивана о смене статуса заказа через email и отправляет ему ожидаемую дату доставки.</w:t>
       </w:r>
     </w:p>
     <w:p>
@@ -3968,23 +4054,7 @@
           <w:sz w:val="24"/>
           <w:szCs w:val="24"/>
         </w:rPr>
-        <w:t>Когда товар готов к отправке,</w:t>
-      </w:r>
-      <w:r>
-        <w:rPr>
-          <w:rFonts w:ascii="Arial" w:hAnsi="Arial" w:cs="Arial"/>
-          <w:sz w:val="24"/>
-          <w:szCs w:val="24"/>
-        </w:rPr>
-        <w:t xml:space="preserve"> Анна меняет статус заказа на «Выполнен»</w:t>
-      </w:r>
-      <w:r>
-        <w:rPr>
-          <w:rFonts w:ascii="Arial" w:hAnsi="Arial" w:cs="Arial"/>
-          <w:sz w:val="24"/>
-          <w:szCs w:val="24"/>
-        </w:rPr>
-        <w:t>, что указывает на то, что товар отправлен клиенту.</w:t>
+        <w:t>Когда товар готов к отправке, Анна меняет статус заказа на «Выполнен», что указывает на то, что товар отправлен клиенту.</w:t>
       </w:r>
     </w:p>
     <w:p>
@@ -4007,23 +4077,7 @@
           <w:sz w:val="24"/>
           <w:szCs w:val="24"/>
         </w:rPr>
-        <w:t>Система автоматически сохраняет всю историю по заказу и обновляет карточку клиента Иван</w:t>
-      </w:r>
-      <w:r>
-        <w:rPr>
-          <w:rFonts w:ascii="Arial" w:hAnsi="Arial" w:cs="Arial"/>
-          <w:sz w:val="24"/>
-          <w:szCs w:val="24"/>
-        </w:rPr>
-        <w:t>а, добавляя новый заказ в его историю покупок</w:t>
-      </w:r>
-      <w:r>
-        <w:rPr>
-          <w:rFonts w:ascii="Arial" w:hAnsi="Arial" w:cs="Arial"/>
-          <w:sz w:val="24"/>
-          <w:szCs w:val="24"/>
-        </w:rPr>
-        <w:t>.</w:t>
+        <w:t>Система автоматически сохраняет всю историю по заказу и обновляет карточку клиента Ивана, добавляя новый заказ в его историю покупок.</w:t>
       </w:r>
     </w:p>
     <w:p>
@@ -4046,25 +4100,7 @@
           <w:sz w:val="24"/>
           <w:szCs w:val="24"/>
         </w:rPr>
-        <w:t xml:space="preserve">Иван получает уведомление на </w:t>
-      </w:r>
-      <w:proofErr w:type="spellStart"/>
-      <w:r>
-        <w:rPr>
-          <w:rFonts w:ascii="Arial" w:hAnsi="Arial" w:cs="Arial"/>
-          <w:sz w:val="24"/>
-          <w:szCs w:val="24"/>
-        </w:rPr>
-        <w:t>email</w:t>
-      </w:r>
-      <w:proofErr w:type="spellEnd"/>
-      <w:r>
-        <w:rPr>
-          <w:rFonts w:ascii="Arial" w:hAnsi="Arial" w:cs="Arial"/>
-          <w:sz w:val="24"/>
-          <w:szCs w:val="24"/>
-        </w:rPr>
-        <w:t>, что его заказ был выполнен, а также может просмотреть статус заказа в своем личном кабинете.</w:t>
+        <w:t>Иван получает уведомление на email, что его заказ был выполнен, а также может просмотреть статус заказа в своем личном кабинете.</w:t>
       </w:r>
     </w:p>
     <w:p>
@@ -4115,23 +4151,7 @@
           <w:sz w:val="24"/>
           <w:szCs w:val="24"/>
         </w:rPr>
-        <w:t>После получения товара Иван заходит в свой лич</w:t>
-      </w:r>
-      <w:r>
-        <w:rPr>
-          <w:rFonts w:ascii="Arial" w:hAnsi="Arial" w:cs="Arial"/>
-          <w:sz w:val="24"/>
-          <w:szCs w:val="24"/>
-        </w:rPr>
-        <w:t>ный кабинет, открывает раздел «Мои заказы» и оставляет отзыв</w:t>
-      </w:r>
-      <w:r>
-        <w:rPr>
-          <w:rFonts w:ascii="Arial" w:hAnsi="Arial" w:cs="Arial"/>
-          <w:sz w:val="24"/>
-          <w:szCs w:val="24"/>
-        </w:rPr>
-        <w:t xml:space="preserve"> о товаре и оценку работы менеджера Анны Смирновой.</w:t>
+        <w:t>После получения товара Иван заходит в свой личный кабинет, открывает раздел «Мои заказы» и оставляет отзыв о товаре и оценку работы менеджера Анны Смирновой.</w:t>
       </w:r>
     </w:p>
     <w:p>
@@ -4205,15 +4225,7 @@
           <w:sz w:val="24"/>
           <w:szCs w:val="24"/>
         </w:rPr>
-        <w:t>Иван Иванов</w:t>
-      </w:r>
-      <w:r>
-        <w:rPr>
-          <w:rFonts w:ascii="Arial" w:hAnsi="Arial" w:cs="Arial"/>
-          <w:sz w:val="24"/>
-          <w:szCs w:val="24"/>
-        </w:rPr>
-        <w:t xml:space="preserve"> успешно оформил и получил заказ через систему.</w:t>
+        <w:t>Иван Иванов успешно оформил и получил заказ через систему.</w:t>
       </w:r>
     </w:p>
     <w:p>
@@ -4236,15 +4248,7 @@
           <w:sz w:val="24"/>
           <w:szCs w:val="24"/>
         </w:rPr>
-        <w:t>Анна Смирнова</w:t>
-      </w:r>
-      <w:r>
-        <w:rPr>
-          <w:rFonts w:ascii="Arial" w:hAnsi="Arial" w:cs="Arial"/>
-          <w:sz w:val="24"/>
-          <w:szCs w:val="24"/>
-        </w:rPr>
-        <w:t xml:space="preserve"> обработала заказ, используя все необходимые инструменты САУ: управление заказами, связь с клиентом и обновление статуса.</w:t>
+        <w:t>Анна Смирнова обработала заказ, используя все необходимые инструменты САУ: управление заказами, связь с клиентом и обновление статуса.</w:t>
       </w:r>
     </w:p>
     <w:p>
@@ -4431,9 +4435,76 @@
           <w:szCs w:val="24"/>
           <w:lang w:eastAsia="ru-RU"/>
         </w:rPr>
-        <w:t xml:space="preserve">Аналитика на основе </w:t>
-      </w:r>
-      <w:proofErr w:type="spellStart"/>
+        <w:t>Аналитика на основе Big Data</w:t>
+      </w:r>
+      <w:r>
+        <w:rPr>
+          <w:rFonts w:ascii="Arial" w:eastAsia="Times New Roman" w:hAnsi="Arial" w:cs="Arial"/>
+          <w:sz w:val="24"/>
+          <w:szCs w:val="24"/>
+          <w:lang w:eastAsia="ru-RU"/>
+        </w:rPr>
+        <w:t>: Работа с большими объёмами данных для более точного анализа поведения клиентов.</w:t>
+      </w:r>
+    </w:p>
+    <w:p>
+      <w:pPr>
+        <w:spacing w:before="100" w:beforeAutospacing="1" w:after="100" w:afterAutospacing="1" w:line="240" w:lineRule="auto"/>
+        <w:rPr>
+          <w:rFonts w:ascii="Arial" w:eastAsia="Times New Roman" w:hAnsi="Arial" w:cs="Arial"/>
+          <w:sz w:val="24"/>
+          <w:szCs w:val="24"/>
+          <w:lang w:eastAsia="ru-RU"/>
+        </w:rPr>
+      </w:pPr>
+    </w:p>
+    <w:p>
+      <w:pPr>
+        <w:spacing w:before="100" w:beforeAutospacing="1" w:after="100" w:afterAutospacing="1" w:line="240" w:lineRule="auto"/>
+        <w:rPr>
+          <w:rFonts w:ascii="Arial" w:eastAsia="Times New Roman" w:hAnsi="Arial" w:cs="Arial"/>
+          <w:b/>
+          <w:sz w:val="24"/>
+          <w:szCs w:val="24"/>
+          <w:lang w:eastAsia="ru-RU"/>
+        </w:rPr>
+      </w:pPr>
+      <w:r>
+        <w:rPr>
+          <w:rFonts w:ascii="Arial" w:eastAsia="Times New Roman" w:hAnsi="Arial" w:cs="Arial"/>
+          <w:b/>
+          <w:sz w:val="24"/>
+          <w:szCs w:val="24"/>
+          <w:lang w:eastAsia="ru-RU"/>
+        </w:rPr>
+        <w:t xml:space="preserve">2. </w:t>
+      </w:r>
+      <w:r>
+        <w:rPr>
+          <w:rFonts w:ascii="Arial" w:eastAsia="Times New Roman" w:hAnsi="Arial" w:cs="Arial"/>
+          <w:b/>
+          <w:sz w:val="24"/>
+          <w:szCs w:val="24"/>
+          <w:lang w:eastAsia="ru-RU"/>
+        </w:rPr>
+        <w:t>Усиление роли клиентских интерфейсов и самослужбы:</w:t>
+      </w:r>
+    </w:p>
+    <w:p>
+      <w:pPr>
+        <w:pStyle w:val="a6"/>
+        <w:numPr>
+          <w:ilvl w:val="1"/>
+          <w:numId w:val="18"/>
+        </w:numPr>
+        <w:spacing w:before="100" w:beforeAutospacing="1" w:after="100" w:afterAutospacing="1" w:line="240" w:lineRule="auto"/>
+        <w:rPr>
+          <w:rFonts w:ascii="Arial" w:eastAsia="Times New Roman" w:hAnsi="Arial" w:cs="Arial"/>
+          <w:sz w:val="24"/>
+          <w:szCs w:val="24"/>
+          <w:lang w:eastAsia="ru-RU"/>
+        </w:rPr>
+      </w:pPr>
       <w:r>
         <w:rPr>
           <w:rFonts w:ascii="Arial" w:eastAsia="Times New Roman" w:hAnsi="Arial" w:cs="Arial"/>
@@ -4443,9 +4514,33 @@
           <w:szCs w:val="24"/>
           <w:lang w:eastAsia="ru-RU"/>
         </w:rPr>
-        <w:t>Big</w:t>
-      </w:r>
-      <w:proofErr w:type="spellEnd"/>
+        <w:t>Личный кабинет с расширенными функциями</w:t>
+      </w:r>
+      <w:r>
+        <w:rPr>
+          <w:rFonts w:ascii="Arial" w:eastAsia="Times New Roman" w:hAnsi="Arial" w:cs="Arial"/>
+          <w:sz w:val="24"/>
+          <w:szCs w:val="24"/>
+          <w:lang w:eastAsia="ru-RU"/>
+        </w:rPr>
+        <w:t>: Позволяет клиентам не только управлять своими заказами, но и самостоятельно обновлять данные, просматривать историю взаимодействий, участвовать в бонусных программах.</w:t>
+      </w:r>
+    </w:p>
+    <w:p>
+      <w:pPr>
+        <w:pStyle w:val="a6"/>
+        <w:numPr>
+          <w:ilvl w:val="1"/>
+          <w:numId w:val="18"/>
+        </w:numPr>
+        <w:spacing w:before="100" w:beforeAutospacing="1" w:after="100" w:afterAutospacing="1" w:line="240" w:lineRule="auto"/>
+        <w:rPr>
+          <w:rFonts w:ascii="Arial" w:eastAsia="Times New Roman" w:hAnsi="Arial" w:cs="Arial"/>
+          <w:sz w:val="24"/>
+          <w:szCs w:val="24"/>
+          <w:lang w:eastAsia="ru-RU"/>
+        </w:rPr>
+      </w:pPr>
       <w:r>
         <w:rPr>
           <w:rFonts w:ascii="Arial" w:eastAsia="Times New Roman" w:hAnsi="Arial" w:cs="Arial"/>
@@ -4455,9 +4550,39 @@
           <w:szCs w:val="24"/>
           <w:lang w:eastAsia="ru-RU"/>
         </w:rPr>
-        <w:t xml:space="preserve"> </w:t>
-      </w:r>
-      <w:proofErr w:type="spellStart"/>
+        <w:t>Чат-боты</w:t>
+      </w:r>
+      <w:r>
+        <w:rPr>
+          <w:rFonts w:ascii="Arial" w:eastAsia="Times New Roman" w:hAnsi="Arial" w:cs="Arial"/>
+          <w:sz w:val="24"/>
+          <w:szCs w:val="24"/>
+          <w:lang w:eastAsia="ru-RU"/>
+        </w:rPr>
+        <w:t>: Внедрение чат-ботов для быстрого и удобного взаимодействия клиентов с системой, автоматизация часто задаваемых вопросов и обработки простых запросов.</w:t>
+      </w:r>
+    </w:p>
+    <w:p>
+      <w:pPr>
+        <w:spacing w:before="100" w:beforeAutospacing="1" w:after="100" w:afterAutospacing="1" w:line="240" w:lineRule="auto"/>
+        <w:rPr>
+          <w:rFonts w:ascii="Arial" w:eastAsia="Times New Roman" w:hAnsi="Arial" w:cs="Arial"/>
+          <w:sz w:val="24"/>
+          <w:szCs w:val="24"/>
+          <w:lang w:eastAsia="ru-RU"/>
+        </w:rPr>
+      </w:pPr>
+    </w:p>
+    <w:p>
+      <w:pPr>
+        <w:spacing w:before="100" w:beforeAutospacing="1" w:after="100" w:afterAutospacing="1" w:line="240" w:lineRule="auto"/>
+        <w:rPr>
+          <w:rFonts w:ascii="Arial" w:eastAsia="Times New Roman" w:hAnsi="Arial" w:cs="Arial"/>
+          <w:sz w:val="24"/>
+          <w:szCs w:val="24"/>
+          <w:lang w:eastAsia="ru-RU"/>
+        </w:rPr>
+      </w:pPr>
       <w:r>
         <w:rPr>
           <w:rFonts w:ascii="Arial" w:eastAsia="Times New Roman" w:hAnsi="Arial" w:cs="Arial"/>
@@ -4467,99 +4592,8 @@
           <w:szCs w:val="24"/>
           <w:lang w:eastAsia="ru-RU"/>
         </w:rPr>
-        <w:t>Data</w:t>
-      </w:r>
-      <w:proofErr w:type="spellEnd"/>
-      <w:r>
-        <w:rPr>
-          <w:rFonts w:ascii="Arial" w:eastAsia="Times New Roman" w:hAnsi="Arial" w:cs="Arial"/>
-          <w:sz w:val="24"/>
-          <w:szCs w:val="24"/>
-          <w:lang w:eastAsia="ru-RU"/>
-        </w:rPr>
-        <w:t>: Работа с большими объёмами данных для более точного анализа поведения клиентов.</w:t>
-      </w:r>
-    </w:p>
-    <w:p>
-      <w:pPr>
-        <w:spacing w:before="100" w:beforeAutospacing="1" w:after="100" w:afterAutospacing="1" w:line="240" w:lineRule="auto"/>
-        <w:rPr>
-          <w:rFonts w:ascii="Arial" w:eastAsia="Times New Roman" w:hAnsi="Arial" w:cs="Arial"/>
-          <w:sz w:val="24"/>
-          <w:szCs w:val="24"/>
-          <w:lang w:eastAsia="ru-RU"/>
-        </w:rPr>
-      </w:pPr>
-    </w:p>
-    <w:p>
-      <w:pPr>
-        <w:spacing w:before="100" w:beforeAutospacing="1" w:after="100" w:afterAutospacing="1" w:line="240" w:lineRule="auto"/>
-        <w:rPr>
-          <w:rFonts w:ascii="Arial" w:eastAsia="Times New Roman" w:hAnsi="Arial" w:cs="Arial"/>
-          <w:b/>
-          <w:sz w:val="24"/>
-          <w:szCs w:val="24"/>
-          <w:lang w:eastAsia="ru-RU"/>
-        </w:rPr>
-      </w:pPr>
-      <w:r>
-        <w:rPr>
-          <w:rFonts w:ascii="Arial" w:eastAsia="Times New Roman" w:hAnsi="Arial" w:cs="Arial"/>
-          <w:b/>
-          <w:sz w:val="24"/>
-          <w:szCs w:val="24"/>
-          <w:lang w:eastAsia="ru-RU"/>
-        </w:rPr>
-        <w:t xml:space="preserve">2. </w:t>
-      </w:r>
-      <w:r>
-        <w:rPr>
-          <w:rFonts w:ascii="Arial" w:eastAsia="Times New Roman" w:hAnsi="Arial" w:cs="Arial"/>
-          <w:b/>
-          <w:sz w:val="24"/>
-          <w:szCs w:val="24"/>
-          <w:lang w:eastAsia="ru-RU"/>
-        </w:rPr>
-        <w:t xml:space="preserve">Усиление роли клиентских интерфейсов и </w:t>
-      </w:r>
-      <w:proofErr w:type="spellStart"/>
-      <w:r>
-        <w:rPr>
-          <w:rFonts w:ascii="Arial" w:eastAsia="Times New Roman" w:hAnsi="Arial" w:cs="Arial"/>
-          <w:b/>
-          <w:sz w:val="24"/>
-          <w:szCs w:val="24"/>
-          <w:lang w:eastAsia="ru-RU"/>
-        </w:rPr>
-        <w:t>самослужбы</w:t>
-      </w:r>
-      <w:proofErr w:type="spellEnd"/>
-      <w:r>
-        <w:rPr>
-          <w:rFonts w:ascii="Arial" w:eastAsia="Times New Roman" w:hAnsi="Arial" w:cs="Arial"/>
-          <w:b/>
-          <w:sz w:val="24"/>
-          <w:szCs w:val="24"/>
-          <w:lang w:eastAsia="ru-RU"/>
-        </w:rPr>
-        <w:t>:</w:t>
-      </w:r>
-    </w:p>
-    <w:p>
-      <w:pPr>
-        <w:pStyle w:val="a6"/>
-        <w:numPr>
-          <w:ilvl w:val="1"/>
-          <w:numId w:val="18"/>
-        </w:numPr>
-        <w:spacing w:before="100" w:beforeAutospacing="1" w:after="100" w:afterAutospacing="1" w:line="240" w:lineRule="auto"/>
-        <w:rPr>
-          <w:rFonts w:ascii="Arial" w:eastAsia="Times New Roman" w:hAnsi="Arial" w:cs="Arial"/>
-          <w:sz w:val="24"/>
-          <w:szCs w:val="24"/>
-          <w:lang w:eastAsia="ru-RU"/>
-        </w:rPr>
-      </w:pPr>
+        <w:t xml:space="preserve">3. </w:t>
+      </w:r>
       <w:r>
         <w:rPr>
           <w:rFonts w:ascii="Arial" w:eastAsia="Times New Roman" w:hAnsi="Arial" w:cs="Arial"/>
@@ -4569,16 +4603,17 @@
           <w:szCs w:val="24"/>
           <w:lang w:eastAsia="ru-RU"/>
         </w:rPr>
-        <w:t>Личный кабинет с расширенными функциями</w:t>
-      </w:r>
-      <w:r>
-        <w:rPr>
-          <w:rFonts w:ascii="Arial" w:eastAsia="Times New Roman" w:hAnsi="Arial" w:cs="Arial"/>
-          <w:sz w:val="24"/>
-          <w:szCs w:val="24"/>
-          <w:lang w:eastAsia="ru-RU"/>
-        </w:rPr>
-        <w:t>: Позволяет клиентам не только управлять своими заказами, но и самостоятельно обновлять данные, просматривать историю взаимодействий, участвовать в бонусных программах.</w:t>
+        <w:t>Автоматизация маркетинга</w:t>
+      </w:r>
+      <w:r>
+        <w:rPr>
+          <w:rFonts w:ascii="Arial" w:eastAsia="Times New Roman" w:hAnsi="Arial" w:cs="Arial"/>
+          <w:sz w:val="24"/>
+          <w:szCs w:val="24"/>
+          <w:lang w:eastAsia="ru-RU"/>
+        </w:rPr>
+        <w:br/>
+        <w:t>Развитие системы в сторону автоматизации маркетинговых кампаний позволит оптимизировать взаимодействие с клиентами:</w:t>
       </w:r>
     </w:p>
     <w:p>
@@ -4586,7 +4621,7 @@
         <w:pStyle w:val="a6"/>
         <w:numPr>
           <w:ilvl w:val="1"/>
-          <w:numId w:val="18"/>
+          <w:numId w:val="21"/>
         </w:numPr>
         <w:spacing w:before="100" w:beforeAutospacing="1" w:after="100" w:afterAutospacing="1" w:line="240" w:lineRule="auto"/>
         <w:rPr>
@@ -4605,31 +4640,25 @@
           <w:szCs w:val="24"/>
           <w:lang w:eastAsia="ru-RU"/>
         </w:rPr>
-        <w:t>Чат-боты</w:t>
-      </w:r>
-      <w:r>
-        <w:rPr>
-          <w:rFonts w:ascii="Arial" w:eastAsia="Times New Roman" w:hAnsi="Arial" w:cs="Arial"/>
-          <w:sz w:val="24"/>
-          <w:szCs w:val="24"/>
-          <w:lang w:eastAsia="ru-RU"/>
-        </w:rPr>
-        <w:t>: Внедрение чат-ботов для быстрого и удобного взаимодействия клиентов с системой, автоматизация часто задаваемых вопросов и обработки простых запросов.</w:t>
-      </w:r>
-    </w:p>
-    <w:p>
-      <w:pPr>
-        <w:spacing w:before="100" w:beforeAutospacing="1" w:after="100" w:afterAutospacing="1" w:line="240" w:lineRule="auto"/>
-        <w:rPr>
-          <w:rFonts w:ascii="Arial" w:eastAsia="Times New Roman" w:hAnsi="Arial" w:cs="Arial"/>
-          <w:sz w:val="24"/>
-          <w:szCs w:val="24"/>
-          <w:lang w:eastAsia="ru-RU"/>
-        </w:rPr>
-      </w:pPr>
-    </w:p>
-    <w:p>
-      <w:pPr>
+        <w:t>Автоматические кампании</w:t>
+      </w:r>
+      <w:r>
+        <w:rPr>
+          <w:rFonts w:ascii="Arial" w:eastAsia="Times New Roman" w:hAnsi="Arial" w:cs="Arial"/>
+          <w:sz w:val="24"/>
+          <w:szCs w:val="24"/>
+          <w:lang w:eastAsia="ru-RU"/>
+        </w:rPr>
+        <w:t>: Запуск email-рассылок, SMS или уведомлений на основе поведения клиентов (например, напоминание о незавершённых покупках).</w:t>
+      </w:r>
+    </w:p>
+    <w:p>
+      <w:pPr>
+        <w:pStyle w:val="a6"/>
+        <w:numPr>
+          <w:ilvl w:val="1"/>
+          <w:numId w:val="21"/>
+        </w:numPr>
         <w:spacing w:before="100" w:beforeAutospacing="1" w:after="100" w:afterAutospacing="1" w:line="240" w:lineRule="auto"/>
         <w:rPr>
           <w:rFonts w:ascii="Arial" w:eastAsia="Times New Roman" w:hAnsi="Arial" w:cs="Arial"/>
@@ -4647,8 +4676,33 @@
           <w:szCs w:val="24"/>
           <w:lang w:eastAsia="ru-RU"/>
         </w:rPr>
-        <w:t xml:space="preserve">3. </w:t>
-      </w:r>
+        <w:t>Персонализированные предложения</w:t>
+      </w:r>
+      <w:r>
+        <w:rPr>
+          <w:rFonts w:ascii="Arial" w:eastAsia="Times New Roman" w:hAnsi="Arial" w:cs="Arial"/>
+          <w:sz w:val="24"/>
+          <w:szCs w:val="24"/>
+          <w:lang w:eastAsia="ru-RU"/>
+        </w:rPr>
+        <w:t>: Создание уникальных предложений на основе сегментации клиентов и их предпочтений.</w:t>
+      </w:r>
+    </w:p>
+    <w:p>
+      <w:pPr>
+        <w:pStyle w:val="a6"/>
+        <w:numPr>
+          <w:ilvl w:val="1"/>
+          <w:numId w:val="21"/>
+        </w:numPr>
+        <w:spacing w:before="100" w:beforeAutospacing="1" w:after="100" w:afterAutospacing="1" w:line="240" w:lineRule="auto"/>
+        <w:rPr>
+          <w:rFonts w:ascii="Arial" w:eastAsia="Times New Roman" w:hAnsi="Arial" w:cs="Arial"/>
+          <w:sz w:val="24"/>
+          <w:szCs w:val="24"/>
+          <w:lang w:eastAsia="ru-RU"/>
+        </w:rPr>
+      </w:pPr>
       <w:r>
         <w:rPr>
           <w:rFonts w:ascii="Arial" w:eastAsia="Times New Roman" w:hAnsi="Arial" w:cs="Arial"/>
@@ -4658,26 +4712,20 @@
           <w:szCs w:val="24"/>
           <w:lang w:eastAsia="ru-RU"/>
         </w:rPr>
-        <w:t>Автоматизация маркетинга</w:t>
-      </w:r>
-      <w:r>
-        <w:rPr>
-          <w:rFonts w:ascii="Arial" w:eastAsia="Times New Roman" w:hAnsi="Arial" w:cs="Arial"/>
-          <w:sz w:val="24"/>
-          <w:szCs w:val="24"/>
-          <w:lang w:eastAsia="ru-RU"/>
-        </w:rPr>
-        <w:br/>
-        <w:t>Развитие системы в сторону автоматизации маркетинговых кампаний позволит оптимизировать взаимодействие с клиентами:</w:t>
-      </w:r>
-    </w:p>
-    <w:p>
-      <w:pPr>
-        <w:pStyle w:val="a6"/>
-        <w:numPr>
-          <w:ilvl w:val="1"/>
-          <w:numId w:val="21"/>
-        </w:numPr>
+        <w:t>A/B тестирование</w:t>
+      </w:r>
+      <w:r>
+        <w:rPr>
+          <w:rFonts w:ascii="Arial" w:eastAsia="Times New Roman" w:hAnsi="Arial" w:cs="Arial"/>
+          <w:sz w:val="24"/>
+          <w:szCs w:val="24"/>
+          <w:lang w:eastAsia="ru-RU"/>
+        </w:rPr>
+        <w:t>: Возможность проводить эксперименты с различными предложениями для оценки их эффективности.</w:t>
+      </w:r>
+    </w:p>
+    <w:p>
+      <w:pPr>
         <w:spacing w:before="100" w:beforeAutospacing="1" w:after="100" w:afterAutospacing="1" w:line="240" w:lineRule="auto"/>
         <w:rPr>
           <w:rFonts w:ascii="Arial" w:eastAsia="Times New Roman" w:hAnsi="Arial" w:cs="Arial"/>
@@ -4686,54 +4734,9 @@
           <w:lang w:eastAsia="ru-RU"/>
         </w:rPr>
       </w:pPr>
-      <w:r>
-        <w:rPr>
-          <w:rFonts w:ascii="Arial" w:eastAsia="Times New Roman" w:hAnsi="Arial" w:cs="Arial"/>
-          <w:b/>
-          <w:bCs/>
-          <w:sz w:val="24"/>
-          <w:szCs w:val="24"/>
-          <w:lang w:eastAsia="ru-RU"/>
-        </w:rPr>
-        <w:t>Автоматические кампании</w:t>
-      </w:r>
-      <w:r>
-        <w:rPr>
-          <w:rFonts w:ascii="Arial" w:eastAsia="Times New Roman" w:hAnsi="Arial" w:cs="Arial"/>
-          <w:sz w:val="24"/>
-          <w:szCs w:val="24"/>
-          <w:lang w:eastAsia="ru-RU"/>
-        </w:rPr>
-        <w:t xml:space="preserve">: Запуск </w:t>
-      </w:r>
-      <w:proofErr w:type="spellStart"/>
-      <w:r>
-        <w:rPr>
-          <w:rFonts w:ascii="Arial" w:eastAsia="Times New Roman" w:hAnsi="Arial" w:cs="Arial"/>
-          <w:sz w:val="24"/>
-          <w:szCs w:val="24"/>
-          <w:lang w:eastAsia="ru-RU"/>
-        </w:rPr>
-        <w:t>email</w:t>
-      </w:r>
-      <w:proofErr w:type="spellEnd"/>
-      <w:r>
-        <w:rPr>
-          <w:rFonts w:ascii="Arial" w:eastAsia="Times New Roman" w:hAnsi="Arial" w:cs="Arial"/>
-          <w:sz w:val="24"/>
-          <w:szCs w:val="24"/>
-          <w:lang w:eastAsia="ru-RU"/>
-        </w:rPr>
-        <w:t>-рассылок, SMS или уведомлений на основе поведения клиентов (например, напоминание о незавершённых покупках).</w:t>
-      </w:r>
-    </w:p>
-    <w:p>
-      <w:pPr>
-        <w:pStyle w:val="a6"/>
-        <w:numPr>
-          <w:ilvl w:val="1"/>
-          <w:numId w:val="21"/>
-        </w:numPr>
+    </w:p>
+    <w:p>
+      <w:pPr>
         <w:spacing w:before="100" w:beforeAutospacing="1" w:after="100" w:afterAutospacing="1" w:line="240" w:lineRule="auto"/>
         <w:rPr>
           <w:rFonts w:ascii="Arial" w:eastAsia="Times New Roman" w:hAnsi="Arial" w:cs="Arial"/>
@@ -4742,34 +4745,9 @@
           <w:lang w:eastAsia="ru-RU"/>
         </w:rPr>
       </w:pPr>
-      <w:r>
-        <w:rPr>
-          <w:rFonts w:ascii="Arial" w:eastAsia="Times New Roman" w:hAnsi="Arial" w:cs="Arial"/>
-          <w:b/>
-          <w:bCs/>
-          <w:sz w:val="24"/>
-          <w:szCs w:val="24"/>
-          <w:lang w:eastAsia="ru-RU"/>
-        </w:rPr>
-        <w:t>Персонализированные предложения</w:t>
-      </w:r>
-      <w:r>
-        <w:rPr>
-          <w:rFonts w:ascii="Arial" w:eastAsia="Times New Roman" w:hAnsi="Arial" w:cs="Arial"/>
-          <w:sz w:val="24"/>
-          <w:szCs w:val="24"/>
-          <w:lang w:eastAsia="ru-RU"/>
-        </w:rPr>
-        <w:t>: Создание уникальных предложений на основе сегментации клиентов и их предпочтений.</w:t>
-      </w:r>
-    </w:p>
-    <w:p>
-      <w:pPr>
-        <w:pStyle w:val="a6"/>
-        <w:numPr>
-          <w:ilvl w:val="1"/>
-          <w:numId w:val="21"/>
-        </w:numPr>
+    </w:p>
+    <w:p>
+      <w:pPr>
         <w:spacing w:before="100" w:beforeAutospacing="1" w:after="100" w:afterAutospacing="1" w:line="240" w:lineRule="auto"/>
         <w:rPr>
           <w:rFonts w:ascii="Arial" w:eastAsia="Times New Roman" w:hAnsi="Arial" w:cs="Arial"/>
@@ -4778,26 +4756,6 @@
           <w:lang w:eastAsia="ru-RU"/>
         </w:rPr>
       </w:pPr>
-      <w:r>
-        <w:rPr>
-          <w:rFonts w:ascii="Arial" w:eastAsia="Times New Roman" w:hAnsi="Arial" w:cs="Arial"/>
-          <w:b/>
-          <w:bCs/>
-          <w:sz w:val="24"/>
-          <w:szCs w:val="24"/>
-          <w:lang w:eastAsia="ru-RU"/>
-        </w:rPr>
-        <w:t>A/B тестирование</w:t>
-      </w:r>
-      <w:r>
-        <w:rPr>
-          <w:rFonts w:ascii="Arial" w:eastAsia="Times New Roman" w:hAnsi="Arial" w:cs="Arial"/>
-          <w:sz w:val="24"/>
-          <w:szCs w:val="24"/>
-          <w:lang w:eastAsia="ru-RU"/>
-        </w:rPr>
-        <w:t>: Возможность проводить эксперименты с различными предложениями для оценки их эффективности.</w:t>
-      </w:r>
     </w:p>
     <w:p>
       <w:pPr>
@@ -4809,6 +4767,84 @@
           <w:lang w:eastAsia="ru-RU"/>
         </w:rPr>
       </w:pPr>
+    </w:p>
+    <w:p>
+      <w:pPr>
+        <w:spacing w:before="100" w:beforeAutospacing="1" w:after="100" w:afterAutospacing="1" w:line="240" w:lineRule="auto"/>
+        <w:rPr>
+          <w:rFonts w:ascii="Arial" w:eastAsia="Times New Roman" w:hAnsi="Arial" w:cs="Arial"/>
+          <w:sz w:val="24"/>
+          <w:szCs w:val="24"/>
+          <w:lang w:eastAsia="ru-RU"/>
+        </w:rPr>
+      </w:pPr>
+    </w:p>
+    <w:p>
+      <w:pPr>
+        <w:spacing w:before="100" w:beforeAutospacing="1" w:after="100" w:afterAutospacing="1" w:line="240" w:lineRule="auto"/>
+        <w:rPr>
+          <w:rFonts w:ascii="Arial" w:eastAsia="Times New Roman" w:hAnsi="Arial" w:cs="Arial"/>
+          <w:sz w:val="24"/>
+          <w:szCs w:val="24"/>
+          <w:lang w:eastAsia="ru-RU"/>
+        </w:rPr>
+      </w:pPr>
+    </w:p>
+    <w:p>
+      <w:pPr>
+        <w:spacing w:before="100" w:beforeAutospacing="1" w:after="100" w:afterAutospacing="1" w:line="240" w:lineRule="auto"/>
+        <w:rPr>
+          <w:rFonts w:ascii="Arial" w:eastAsia="Times New Roman" w:hAnsi="Arial" w:cs="Arial"/>
+          <w:sz w:val="24"/>
+          <w:szCs w:val="24"/>
+          <w:lang w:eastAsia="ru-RU"/>
+        </w:rPr>
+      </w:pPr>
+    </w:p>
+    <w:p>
+      <w:pPr>
+        <w:spacing w:before="100" w:beforeAutospacing="1" w:after="100" w:afterAutospacing="1" w:line="240" w:lineRule="auto"/>
+        <w:rPr>
+          <w:rFonts w:ascii="Arial" w:eastAsia="Times New Roman" w:hAnsi="Arial" w:cs="Arial"/>
+          <w:sz w:val="24"/>
+          <w:szCs w:val="24"/>
+          <w:lang w:eastAsia="ru-RU"/>
+        </w:rPr>
+      </w:pPr>
+    </w:p>
+    <w:p>
+      <w:pPr>
+        <w:spacing w:before="100" w:beforeAutospacing="1" w:after="100" w:afterAutospacing="1" w:line="240" w:lineRule="auto"/>
+        <w:rPr>
+          <w:rFonts w:ascii="Arial" w:eastAsia="Times New Roman" w:hAnsi="Arial" w:cs="Arial"/>
+          <w:sz w:val="24"/>
+          <w:szCs w:val="24"/>
+          <w:lang w:eastAsia="ru-RU"/>
+        </w:rPr>
+      </w:pPr>
+    </w:p>
+    <w:p>
+      <w:pPr>
+        <w:spacing w:before="100" w:beforeAutospacing="1" w:after="100" w:afterAutospacing="1" w:line="240" w:lineRule="auto"/>
+        <w:rPr>
+          <w:rFonts w:ascii="Arial" w:eastAsia="Times New Roman" w:hAnsi="Arial" w:cs="Arial"/>
+          <w:sz w:val="24"/>
+          <w:szCs w:val="24"/>
+          <w:lang w:eastAsia="ru-RU"/>
+        </w:rPr>
+      </w:pPr>
+      <w:bookmarkStart w:id="0" w:name="_GoBack"/>
+      <w:bookmarkEnd w:id="0"/>
+      <w:r>
+        <w:rPr>
+          <w:rFonts w:ascii="Arial" w:eastAsia="Times New Roman" w:hAnsi="Arial" w:cs="Arial"/>
+          <w:sz w:val="24"/>
+          <w:szCs w:val="24"/>
+          <w:lang w:eastAsia="ru-RU"/>
+        </w:rPr>
+        <w:lastRenderedPageBreak/>
+        <w:t xml:space="preserve"> </w:t>
+      </w:r>
     </w:p>
     <w:sectPr>
       <w:pgSz w:w="11906" w:h="16838"/>
@@ -9231,6 +9267,31 @@
       <w:szCs w:val="18"/>
     </w:rPr>
   </w:style>
+  <w:style w:type="paragraph" w:styleId="a9">
+    <w:name w:val="No Spacing"/>
+    <w:link w:val="aa"/>
+    <w:uiPriority w:val="1"/>
+    <w:qFormat/>
+    <w:rsid w:val="008D3C9B"/>
+    <w:pPr>
+      <w:spacing w:after="0" w:line="240" w:lineRule="auto"/>
+    </w:pPr>
+    <w:rPr>
+      <w:rFonts w:eastAsiaTheme="minorEastAsia"/>
+      <w:lang w:eastAsia="ru-RU"/>
+    </w:rPr>
+  </w:style>
+  <w:style w:type="character" w:customStyle="1" w:styleId="aa">
+    <w:name w:val="Без интервала Знак"/>
+    <w:basedOn w:val="a0"/>
+    <w:link w:val="a9"/>
+    <w:uiPriority w:val="1"/>
+    <w:rsid w:val="008D3C9B"/>
+    <w:rPr>
+      <w:rFonts w:eastAsiaTheme="minorEastAsia"/>
+      <w:lang w:eastAsia="ru-RU"/>
+    </w:rPr>
+  </w:style>
 </w:styles>
 </file>
 
@@ -9493,4 +9554,16 @@
     </a:ext>
   </a:extLst>
 </a:theme>
+</file>
+
+<file path=customXml/item1.xml><?xml version="1.0" encoding="utf-8"?>
+<b:Sources xmlns:b="http://schemas.openxmlformats.org/officeDocument/2006/bibliography" xmlns="http://schemas.openxmlformats.org/officeDocument/2006/bibliography" SelectedStyle="\APASixthEditionOfficeOnline.xsl" StyleName="APA" Version="6"/>
+</file>
+
+<file path=customXml/itemProps1.xml><?xml version="1.0" encoding="utf-8"?>
+<ds:datastoreItem xmlns:ds="http://schemas.openxmlformats.org/officeDocument/2006/customXml" ds:itemID="{BE30DA15-1911-4774-B52B-D58DF8AE96DB}">
+  <ds:schemaRefs>
+    <ds:schemaRef ds:uri="http://schemas.openxmlformats.org/officeDocument/2006/bibliography"/>
+  </ds:schemaRefs>
+</ds:datastoreItem>
 </file>